--- a/Dll/PEMBELAJARAN BASIC PYTHON BERBASIS WEB AUTOMATED LEARNING SYSTEM-2.docx
+++ b/Dll/PEMBELAJARAN BASIC PYTHON BERBASIS WEB AUTOMATED LEARNING SYSTEM-2.docx
@@ -27,6 +27,7 @@
         </w:rPr>
         <w:t xml:space="preserve">PEMBELAJARAN BASIC PYTHON BERBASIS </w:t>
       </w:r>
+      <w:bookmarkStart w:id="0" w:name="_Hlk174598759"/>
       <w:r>
         <w:rPr>
           <w:b/>
@@ -64,6 +65,7 @@
         <w:t xml:space="preserve"> SYSTEM</w:t>
       </w:r>
     </w:p>
+    <w:bookmarkEnd w:id="0"/>
     <w:p>
       <w:pPr>
         <w:ind w:firstLine="0"/>
@@ -283,7 +285,7 @@
           <w:lang w:val="en-ID" w:eastAsia="en-ID"/>
         </w:rPr>
         <w:drawing>
-          <wp:inline distT="0" distB="0" distL="0" distR="0" wp14:anchorId="4C633CFB" wp14:editId="16275A2E">
+          <wp:inline distT="0" distB="0" distL="0" distR="0" wp14:anchorId="176BBD83" wp14:editId="1B51FF58">
             <wp:extent cx="1428479" cy="1440000"/>
             <wp:effectExtent l="0" t="0" r="635" b="8255"/>
             <wp:docPr id="9" name="Picture 9"/>
@@ -536,14 +538,14 @@
       <w:pPr>
         <w:pStyle w:val="Heading1"/>
       </w:pPr>
-      <w:bookmarkStart w:id="0" w:name="_LAMPIRAN_6_LEMBAR"/>
-      <w:bookmarkStart w:id="1" w:name="_Toc174585393"/>
-      <w:bookmarkEnd w:id="0"/>
+      <w:bookmarkStart w:id="1" w:name="_LAMPIRAN_6_LEMBAR"/>
+      <w:bookmarkStart w:id="2" w:name="_Toc174585393"/>
+      <w:bookmarkEnd w:id="1"/>
       <w:r>
         <w:lastRenderedPageBreak/>
         <w:t>HALAMAN PENGESAHAN</w:t>
       </w:r>
-      <w:bookmarkEnd w:id="1"/>
+      <w:bookmarkEnd w:id="2"/>
     </w:p>
     <w:p>
       <w:pPr>
@@ -561,8 +563,8 @@
           <w:szCs w:val="28"/>
         </w:rPr>
       </w:pPr>
-      <w:bookmarkStart w:id="2" w:name="_LAMPIRAN_7_DAFTAR"/>
-      <w:bookmarkEnd w:id="2"/>
+      <w:bookmarkStart w:id="3" w:name="_LAMPIRAN_7_DAFTAR"/>
+      <w:bookmarkEnd w:id="3"/>
       <w:r>
         <w:rPr>
           <w:b/>
@@ -1464,11 +1466,11 @@
       <w:pPr>
         <w:pStyle w:val="Heading1"/>
       </w:pPr>
-      <w:bookmarkStart w:id="3" w:name="_Toc174585394"/>
+      <w:bookmarkStart w:id="4" w:name="_Toc174585394"/>
       <w:r>
         <w:t>DAFTAR ISI</w:t>
       </w:r>
-      <w:bookmarkEnd w:id="3"/>
+      <w:bookmarkEnd w:id="4"/>
     </w:p>
     <w:p>
       <w:pPr>
@@ -1779,7 +1781,7 @@
             <w:noProof/>
             <w:webHidden/>
           </w:rPr>
-          <w:t>xi</w:t>
+          <w:t>xii</w:t>
         </w:r>
         <w:r>
           <w:rPr>
@@ -1863,7 +1865,7 @@
             <w:noProof/>
             <w:webHidden/>
           </w:rPr>
-          <w:t>12</w:t>
+          <w:t>13</w:t>
         </w:r>
         <w:r>
           <w:rPr>
@@ -1950,7 +1952,7 @@
             <w:noProof/>
             <w:webHidden/>
           </w:rPr>
-          <w:t>12</w:t>
+          <w:t>13</w:t>
         </w:r>
         <w:r>
           <w:rPr>
@@ -2037,7 +2039,7 @@
             <w:noProof/>
             <w:webHidden/>
           </w:rPr>
-          <w:t>15</w:t>
+          <w:t>16</w:t>
         </w:r>
         <w:r>
           <w:rPr>
@@ -2124,7 +2126,7 @@
             <w:noProof/>
             <w:webHidden/>
           </w:rPr>
-          <w:t>15</w:t>
+          <w:t>16</w:t>
         </w:r>
         <w:r>
           <w:rPr>
@@ -2211,7 +2213,7 @@
             <w:noProof/>
             <w:webHidden/>
           </w:rPr>
-          <w:t>15</w:t>
+          <w:t>16</w:t>
         </w:r>
         <w:r>
           <w:rPr>
@@ -2298,7 +2300,7 @@
             <w:noProof/>
             <w:webHidden/>
           </w:rPr>
-          <w:t>16</w:t>
+          <w:t>17</w:t>
         </w:r>
         <w:r>
           <w:rPr>
@@ -2385,7 +2387,7 @@
             <w:noProof/>
             <w:webHidden/>
           </w:rPr>
-          <w:t>16</w:t>
+          <w:t>17</w:t>
         </w:r>
         <w:r>
           <w:rPr>
@@ -2477,7 +2479,7 @@
             <w:noProof/>
             <w:webHidden/>
           </w:rPr>
-          <w:t>17</w:t>
+          <w:t>18</w:t>
         </w:r>
         <w:r>
           <w:rPr>
@@ -2565,7 +2567,7 @@
             <w:noProof/>
             <w:webHidden/>
           </w:rPr>
-          <w:t>17</w:t>
+          <w:t>18</w:t>
         </w:r>
         <w:r>
           <w:rPr>
@@ -2653,7 +2655,7 @@
             <w:noProof/>
             <w:webHidden/>
           </w:rPr>
-          <w:t>19</w:t>
+          <w:t>20</w:t>
         </w:r>
         <w:r>
           <w:rPr>
@@ -2743,7 +2745,7 @@
             <w:noProof/>
             <w:webHidden/>
           </w:rPr>
-          <w:t>19</w:t>
+          <w:t>20</w:t>
         </w:r>
         <w:r>
           <w:rPr>
@@ -2833,7 +2835,7 @@
             <w:noProof/>
             <w:webHidden/>
           </w:rPr>
-          <w:t>20</w:t>
+          <w:t>21</w:t>
         </w:r>
         <w:r>
           <w:rPr>
@@ -2923,7 +2925,7 @@
             <w:noProof/>
             <w:webHidden/>
           </w:rPr>
-          <w:t>21</w:t>
+          <w:t>22</w:t>
         </w:r>
         <w:r>
           <w:rPr>
@@ -3011,7 +3013,7 @@
             <w:noProof/>
             <w:webHidden/>
           </w:rPr>
-          <w:t>22</w:t>
+          <w:t>23</w:t>
         </w:r>
         <w:r>
           <w:rPr>
@@ -3097,7 +3099,7 @@
             <w:noProof/>
             <w:webHidden/>
           </w:rPr>
-          <w:t>24</w:t>
+          <w:t>25</w:t>
         </w:r>
         <w:r>
           <w:rPr>
@@ -3189,7 +3191,7 @@
             <w:noProof/>
             <w:webHidden/>
           </w:rPr>
-          <w:t>25</w:t>
+          <w:t>26</w:t>
         </w:r>
         <w:r>
           <w:rPr>
@@ -3281,7 +3283,7 @@
             <w:noProof/>
             <w:webHidden/>
           </w:rPr>
-          <w:t>27</w:t>
+          <w:t>28</w:t>
         </w:r>
         <w:r>
           <w:rPr>
@@ -3367,7 +3369,7 @@
             <w:noProof/>
             <w:webHidden/>
           </w:rPr>
-          <w:t>27</w:t>
+          <w:t>28</w:t>
         </w:r>
         <w:r>
           <w:rPr>
@@ -3453,7 +3455,7 @@
             <w:noProof/>
             <w:webHidden/>
           </w:rPr>
-          <w:t>27</w:t>
+          <w:t>28</w:t>
         </w:r>
         <w:r>
           <w:rPr>
@@ -3539,7 +3541,7 @@
             <w:noProof/>
             <w:webHidden/>
           </w:rPr>
-          <w:t>28</w:t>
+          <w:t>29</w:t>
         </w:r>
         <w:r>
           <w:rPr>
@@ -3625,7 +3627,7 @@
             <w:noProof/>
             <w:webHidden/>
           </w:rPr>
-          <w:t>30</w:t>
+          <w:t>31</w:t>
         </w:r>
         <w:r>
           <w:rPr>
@@ -3711,7 +3713,7 @@
             <w:noProof/>
             <w:webHidden/>
           </w:rPr>
-          <w:t>32</w:t>
+          <w:t>33</w:t>
         </w:r>
         <w:r>
           <w:rPr>
@@ -3797,7 +3799,7 @@
             <w:noProof/>
             <w:webHidden/>
           </w:rPr>
-          <w:t>35</w:t>
+          <w:t>36</w:t>
         </w:r>
         <w:r>
           <w:rPr>
@@ -3889,7 +3891,7 @@
             <w:noProof/>
             <w:webHidden/>
           </w:rPr>
-          <w:t>36</w:t>
+          <w:t>37</w:t>
         </w:r>
         <w:r>
           <w:rPr>
@@ -3976,7 +3978,7 @@
             <w:noProof/>
             <w:webHidden/>
           </w:rPr>
-          <w:t>36</w:t>
+          <w:t>37</w:t>
         </w:r>
         <w:r>
           <w:rPr>
@@ -4064,7 +4066,7 @@
             <w:noProof/>
             <w:webHidden/>
           </w:rPr>
-          <w:t>36</w:t>
+          <w:t>37</w:t>
         </w:r>
         <w:r>
           <w:rPr>
@@ -4152,7 +4154,7 @@
             <w:noProof/>
             <w:webHidden/>
           </w:rPr>
-          <w:t>36</w:t>
+          <w:t>37</w:t>
         </w:r>
         <w:r>
           <w:rPr>
@@ -4261,7 +4263,7 @@
             <w:noProof/>
             <w:webHidden/>
           </w:rPr>
-          <w:t>37</w:t>
+          <w:t>38</w:t>
         </w:r>
         <w:r>
           <w:rPr>
@@ -4370,7 +4372,7 @@
             <w:noProof/>
             <w:webHidden/>
           </w:rPr>
-          <w:t>38</w:t>
+          <w:t>39</w:t>
         </w:r>
         <w:r>
           <w:rPr>
@@ -4467,7 +4469,7 @@
             <w:noProof/>
             <w:webHidden/>
           </w:rPr>
-          <w:t>39</w:t>
+          <w:t>40</w:t>
         </w:r>
         <w:r>
           <w:rPr>
@@ -4564,7 +4566,7 @@
             <w:noProof/>
             <w:webHidden/>
           </w:rPr>
-          <w:t>40</w:t>
+          <w:t>41</w:t>
         </w:r>
         <w:r>
           <w:rPr>
@@ -4658,7 +4660,7 @@
             <w:noProof/>
             <w:webHidden/>
           </w:rPr>
-          <w:t>41</w:t>
+          <w:t>42</w:t>
         </w:r>
         <w:r>
           <w:rPr>
@@ -4755,7 +4757,7 @@
             <w:noProof/>
             <w:webHidden/>
           </w:rPr>
-          <w:t>42</w:t>
+          <w:t>43</w:t>
         </w:r>
         <w:r>
           <w:rPr>
@@ -4852,7 +4854,7 @@
             <w:noProof/>
             <w:webHidden/>
           </w:rPr>
-          <w:t>42</w:t>
+          <w:t>43</w:t>
         </w:r>
         <w:r>
           <w:rPr>
@@ -4949,7 +4951,7 @@
             <w:noProof/>
             <w:webHidden/>
           </w:rPr>
-          <w:t>43</w:t>
+          <w:t>44</w:t>
         </w:r>
         <w:r>
           <w:rPr>
@@ -5046,7 +5048,7 @@
             <w:noProof/>
             <w:webHidden/>
           </w:rPr>
-          <w:t>43</w:t>
+          <w:t>44</w:t>
         </w:r>
         <w:r>
           <w:rPr>
@@ -5134,7 +5136,7 @@
             <w:noProof/>
             <w:webHidden/>
           </w:rPr>
-          <w:t>44</w:t>
+          <w:t>45</w:t>
         </w:r>
         <w:r>
           <w:rPr>
@@ -5222,7 +5224,7 @@
             <w:noProof/>
             <w:webHidden/>
           </w:rPr>
-          <w:t>45</w:t>
+          <w:t>46</w:t>
         </w:r>
         <w:r>
           <w:rPr>
@@ -5317,7 +5319,7 @@
             <w:noProof/>
             <w:webHidden/>
           </w:rPr>
-          <w:t>45</w:t>
+          <w:t>46</w:t>
         </w:r>
         <w:r>
           <w:rPr>
@@ -5406,7 +5408,7 @@
             <w:noProof/>
             <w:webHidden/>
           </w:rPr>
-          <w:t>46</w:t>
+          <w:t>47</w:t>
         </w:r>
         <w:r>
           <w:rPr>
@@ -5498,7 +5500,7 @@
             <w:noProof/>
             <w:webHidden/>
           </w:rPr>
-          <w:t>48</w:t>
+          <w:t>49</w:t>
         </w:r>
         <w:r>
           <w:rPr>
@@ -5585,7 +5587,7 @@
             <w:noProof/>
             <w:webHidden/>
           </w:rPr>
-          <w:t>48</w:t>
+          <w:t>49</w:t>
         </w:r>
         <w:r>
           <w:rPr>
@@ -5672,7 +5674,7 @@
             <w:noProof/>
             <w:webHidden/>
           </w:rPr>
-          <w:t>48</w:t>
+          <w:t>49</w:t>
         </w:r>
         <w:r>
           <w:rPr>
@@ -5759,7 +5761,7 @@
             <w:noProof/>
             <w:webHidden/>
           </w:rPr>
-          <w:t>57</w:t>
+          <w:t>58</w:t>
         </w:r>
         <w:r>
           <w:rPr>
@@ -5846,7 +5848,7 @@
             <w:noProof/>
             <w:webHidden/>
           </w:rPr>
-          <w:t>58</w:t>
+          <w:t>59</w:t>
         </w:r>
         <w:r>
           <w:rPr>
@@ -5933,7 +5935,7 @@
             <w:noProof/>
             <w:webHidden/>
           </w:rPr>
-          <w:t>62</w:t>
+          <w:t>63</w:t>
         </w:r>
         <w:r>
           <w:rPr>
@@ -6020,7 +6022,7 @@
             <w:noProof/>
             <w:webHidden/>
           </w:rPr>
-          <w:t>62</w:t>
+          <w:t>63</w:t>
         </w:r>
         <w:r>
           <w:rPr>
@@ -6108,7 +6110,7 @@
             <w:noProof/>
             <w:webHidden/>
           </w:rPr>
-          <w:t>63</w:t>
+          <w:t>64</w:t>
         </w:r>
         <w:r>
           <w:rPr>
@@ -6200,7 +6202,7 @@
             <w:noProof/>
             <w:webHidden/>
           </w:rPr>
-          <w:t>65</w:t>
+          <w:t>66</w:t>
         </w:r>
         <w:r>
           <w:rPr>
@@ -6288,7 +6290,7 @@
             <w:noProof/>
             <w:webHidden/>
           </w:rPr>
-          <w:t>65</w:t>
+          <w:t>66</w:t>
         </w:r>
         <w:r>
           <w:rPr>
@@ -6376,7 +6378,7 @@
             <w:noProof/>
             <w:webHidden/>
           </w:rPr>
-          <w:t>65</w:t>
+          <w:t>66</w:t>
         </w:r>
         <w:r>
           <w:rPr>
@@ -6464,7 +6466,7 @@
             <w:noProof/>
             <w:webHidden/>
           </w:rPr>
-          <w:t>67</w:t>
+          <w:t>68</w:t>
         </w:r>
         <w:r>
           <w:rPr>
@@ -6556,7 +6558,7 @@
             <w:noProof/>
             <w:webHidden/>
           </w:rPr>
-          <w:t>68</w:t>
+          <w:t>69</w:t>
         </w:r>
         <w:r>
           <w:rPr>
@@ -6643,7 +6645,7 @@
             <w:noProof/>
             <w:webHidden/>
           </w:rPr>
-          <w:t>68</w:t>
+          <w:t>69</w:t>
         </w:r>
         <w:r>
           <w:rPr>
@@ -6730,7 +6732,7 @@
             <w:noProof/>
             <w:webHidden/>
           </w:rPr>
-          <w:t>68</w:t>
+          <w:t>69</w:t>
         </w:r>
         <w:r>
           <w:rPr>
@@ -6799,7 +6801,7 @@
             <w:noProof/>
             <w:webHidden/>
           </w:rPr>
-          <w:t>70</w:t>
+          <w:t>71</w:t>
         </w:r>
         <w:r>
           <w:rPr>
@@ -6849,13 +6851,13 @@
       <w:pPr>
         <w:pStyle w:val="Heading1"/>
       </w:pPr>
-      <w:bookmarkStart w:id="4" w:name="_LAMPIRAN_8_DAFTAR"/>
-      <w:bookmarkStart w:id="5" w:name="_Toc174585395"/>
-      <w:bookmarkEnd w:id="4"/>
+      <w:bookmarkStart w:id="5" w:name="_LAMPIRAN_8_DAFTAR"/>
+      <w:bookmarkStart w:id="6" w:name="_Toc174585395"/>
+      <w:bookmarkEnd w:id="5"/>
       <w:r>
         <w:t>DAFTAR GAMBAR</w:t>
       </w:r>
-      <w:bookmarkEnd w:id="5"/>
+      <w:bookmarkEnd w:id="6"/>
     </w:p>
     <w:p>
       <w:pPr>
@@ -9849,13 +9851,13 @@
       <w:pPr>
         <w:pStyle w:val="Heading1"/>
       </w:pPr>
-      <w:bookmarkStart w:id="6" w:name="_LAMPIRAN_9_DAFTAR"/>
-      <w:bookmarkStart w:id="7" w:name="_Toc174585396"/>
-      <w:bookmarkEnd w:id="6"/>
+      <w:bookmarkStart w:id="7" w:name="_LAMPIRAN_9_DAFTAR"/>
+      <w:bookmarkStart w:id="8" w:name="_Toc174585396"/>
+      <w:bookmarkEnd w:id="7"/>
       <w:r>
         <w:t>DAFTAR TABEL</w:t>
       </w:r>
-      <w:bookmarkEnd w:id="7"/>
+      <w:bookmarkEnd w:id="8"/>
     </w:p>
     <w:p>
       <w:pPr>
@@ -10324,13 +10326,13 @@
         <w:pStyle w:val="Heading1"/>
         <w:spacing w:after="0"/>
       </w:pPr>
-      <w:bookmarkStart w:id="8" w:name="_LAMPIRAN_10_DAFTAR"/>
-      <w:bookmarkStart w:id="9" w:name="_LAMPIRAN_11_DAFTAR"/>
-      <w:bookmarkStart w:id="10" w:name="_LAMPIRAN_12_CONTOH"/>
-      <w:bookmarkStart w:id="11" w:name="_Toc174585397"/>
-      <w:bookmarkEnd w:id="8"/>
+      <w:bookmarkStart w:id="9" w:name="_LAMPIRAN_10_DAFTAR"/>
+      <w:bookmarkStart w:id="10" w:name="_LAMPIRAN_11_DAFTAR"/>
+      <w:bookmarkStart w:id="11" w:name="_LAMPIRAN_12_CONTOH"/>
+      <w:bookmarkStart w:id="12" w:name="_Toc174585397"/>
       <w:bookmarkEnd w:id="9"/>
       <w:bookmarkEnd w:id="10"/>
+      <w:bookmarkEnd w:id="11"/>
       <w:r>
         <w:t>BAB I.</w:t>
       </w:r>
@@ -10343,7 +10345,7 @@
       <w:r>
         <w:t>PENDAHULUAN</w:t>
       </w:r>
-      <w:bookmarkEnd w:id="11"/>
+      <w:bookmarkEnd w:id="12"/>
     </w:p>
     <w:p/>
     <w:p>
@@ -10351,14 +10353,14 @@
         <w:pStyle w:val="Heading2"/>
         <w:spacing w:before="0"/>
       </w:pPr>
-      <w:bookmarkStart w:id="12" w:name="_Toc174585398"/>
+      <w:bookmarkStart w:id="13" w:name="_Toc174585398"/>
       <w:r>
         <w:rPr>
           <w:lang w:val="en-US"/>
         </w:rPr>
         <w:t>Latar Belakang</w:t>
       </w:r>
-      <w:bookmarkEnd w:id="12"/>
+      <w:bookmarkEnd w:id="13"/>
     </w:p>
     <w:p>
       <w:r>
@@ -10775,14 +10777,14 @@
         <w:pStyle w:val="Heading2"/>
         <w:spacing w:before="0"/>
       </w:pPr>
-      <w:bookmarkStart w:id="13" w:name="_Toc174585399"/>
+      <w:bookmarkStart w:id="14" w:name="_Toc174585399"/>
       <w:r>
         <w:rPr>
           <w:lang w:val="en-US"/>
         </w:rPr>
         <w:t>Rumusan Masalah</w:t>
       </w:r>
-      <w:bookmarkEnd w:id="13"/>
+      <w:bookmarkEnd w:id="14"/>
     </w:p>
     <w:p>
       <w:r>
@@ -10848,14 +10850,14 @@
       <w:pPr>
         <w:pStyle w:val="Heading2"/>
       </w:pPr>
-      <w:bookmarkStart w:id="14" w:name="_Toc174585400"/>
+      <w:bookmarkStart w:id="15" w:name="_Toc174585400"/>
       <w:r>
         <w:rPr>
           <w:lang w:val="en-US"/>
         </w:rPr>
         <w:t>Tujuan</w:t>
       </w:r>
-      <w:bookmarkEnd w:id="14"/>
+      <w:bookmarkEnd w:id="15"/>
       <w:r>
         <w:rPr>
           <w:lang w:val="en-US"/>
@@ -10925,14 +10927,14 @@
         <w:pStyle w:val="Heading2"/>
         <w:spacing w:before="0"/>
       </w:pPr>
-      <w:bookmarkStart w:id="15" w:name="_Toc174585401"/>
+      <w:bookmarkStart w:id="16" w:name="_Toc174585401"/>
       <w:r>
         <w:rPr>
           <w:lang w:val="en-US"/>
         </w:rPr>
         <w:t>Batasan Masalah</w:t>
       </w:r>
-      <w:bookmarkEnd w:id="15"/>
+      <w:bookmarkEnd w:id="16"/>
     </w:p>
     <w:p>
       <w:r>
@@ -11137,14 +11139,14 @@
         <w:pStyle w:val="Heading2"/>
         <w:spacing w:before="0"/>
       </w:pPr>
-      <w:bookmarkStart w:id="16" w:name="_Toc174585402"/>
+      <w:bookmarkStart w:id="17" w:name="_Toc174585402"/>
       <w:r>
         <w:rPr>
           <w:lang w:val="en-US"/>
         </w:rPr>
         <w:t>Manfaat</w:t>
       </w:r>
-      <w:bookmarkEnd w:id="16"/>
+      <w:bookmarkEnd w:id="17"/>
     </w:p>
     <w:p>
       <w:pPr>
@@ -11218,14 +11220,14 @@
       <w:pPr>
         <w:pStyle w:val="Heading2"/>
       </w:pPr>
-      <w:bookmarkStart w:id="17" w:name="_Toc174585403"/>
+      <w:bookmarkStart w:id="18" w:name="_Toc174585403"/>
       <w:r>
         <w:rPr>
           <w:lang w:val="en-US"/>
         </w:rPr>
         <w:t>Sistematika Penulisan</w:t>
       </w:r>
-      <w:bookmarkEnd w:id="17"/>
+      <w:bookmarkEnd w:id="18"/>
     </w:p>
     <w:p>
       <w:pPr>
@@ -11401,8 +11403,8 @@
           <w:szCs w:val="32"/>
         </w:rPr>
       </w:pPr>
-      <w:bookmarkStart w:id="18" w:name="_LAMPIRAN_13_CONTOH"/>
-      <w:bookmarkEnd w:id="18"/>
+      <w:bookmarkStart w:id="19" w:name="_LAMPIRAN_13_CONTOH"/>
+      <w:bookmarkEnd w:id="19"/>
       <w:r>
         <w:br w:type="page"/>
       </w:r>
@@ -11415,7 +11417,7 @@
           <w:lang w:val="en-US"/>
         </w:rPr>
       </w:pPr>
-      <w:bookmarkStart w:id="19" w:name="_Toc174585404"/>
+      <w:bookmarkStart w:id="20" w:name="_Toc174585404"/>
       <w:r>
         <w:t>BAB I</w:t>
       </w:r>
@@ -11434,7 +11436,7 @@
         </w:rPr>
         <w:t>LANDASAN TEORI</w:t>
       </w:r>
-      <w:bookmarkEnd w:id="19"/>
+      <w:bookmarkEnd w:id="20"/>
     </w:p>
     <w:p>
       <w:pPr>
@@ -11482,15 +11484,15 @@
           <w:lang w:val="en-US"/>
         </w:rPr>
       </w:pPr>
-      <w:bookmarkStart w:id="20" w:name="_Hlk68685179"/>
-      <w:bookmarkStart w:id="21" w:name="_Toc174585405"/>
+      <w:bookmarkStart w:id="21" w:name="_Hlk68685179"/>
+      <w:bookmarkStart w:id="22" w:name="_Toc174585405"/>
       <w:r>
         <w:rPr>
           <w:lang w:val="en-US"/>
         </w:rPr>
         <w:t>Studi Literatur</w:t>
       </w:r>
-      <w:bookmarkEnd w:id="21"/>
+      <w:bookmarkEnd w:id="22"/>
     </w:p>
     <w:p>
       <w:pPr>
@@ -11511,10 +11513,10 @@
       <w:pPr>
         <w:pStyle w:val="TABEL"/>
       </w:pPr>
-      <w:bookmarkStart w:id="22" w:name="_Toc92307426"/>
-      <w:bookmarkStart w:id="23" w:name="_Toc94131977"/>
-      <w:bookmarkStart w:id="24" w:name="_Toc92307504"/>
-      <w:bookmarkStart w:id="25" w:name="_Toc118834642"/>
+      <w:bookmarkStart w:id="23" w:name="_Toc92307426"/>
+      <w:bookmarkStart w:id="24" w:name="_Toc94131977"/>
+      <w:bookmarkStart w:id="25" w:name="_Toc92307504"/>
+      <w:bookmarkStart w:id="26" w:name="_Toc118834642"/>
       <w:r>
         <w:t xml:space="preserve">Tabel 2. </w:t>
       </w:r>
@@ -11539,13 +11541,13 @@
       <w:r>
         <w:t xml:space="preserve"> </w:t>
       </w:r>
-      <w:bookmarkEnd w:id="22"/>
       <w:bookmarkEnd w:id="23"/>
       <w:bookmarkEnd w:id="24"/>
+      <w:bookmarkEnd w:id="25"/>
       <w:r>
         <w:t>Studi Literatur</w:t>
       </w:r>
-      <w:bookmarkEnd w:id="25"/>
+      <w:bookmarkEnd w:id="26"/>
     </w:p>
     <w:tbl>
       <w:tblPr>
@@ -12124,7 +12126,7 @@
         </w:rPr>
       </w:pPr>
     </w:p>
-    <w:bookmarkEnd w:id="20"/>
+    <w:bookmarkEnd w:id="21"/>
     <w:p>
       <w:pPr>
         <w:spacing w:after="160" w:line="259" w:lineRule="auto"/>
@@ -12153,14 +12155,14 @@
           <w:lang w:val="en-US"/>
         </w:rPr>
       </w:pPr>
-      <w:bookmarkStart w:id="26" w:name="_Toc174585406"/>
+      <w:bookmarkStart w:id="27" w:name="_Toc174585406"/>
       <w:r>
         <w:rPr>
           <w:lang w:val="en-US"/>
         </w:rPr>
         <w:t>Dasar Teori</w:t>
       </w:r>
-      <w:bookmarkEnd w:id="26"/>
+      <w:bookmarkEnd w:id="27"/>
       <w:r>
         <w:rPr>
           <w:lang w:val="en-US"/>
@@ -12238,7 +12240,7 @@
           <w:lang w:val="en-US"/>
         </w:rPr>
       </w:pPr>
-      <w:bookmarkStart w:id="27" w:name="_Toc174585407"/>
+      <w:bookmarkStart w:id="28" w:name="_Toc174585407"/>
       <w:r>
         <w:rPr>
           <w:i/>
@@ -12246,7 +12248,7 @@
         </w:rPr>
         <w:t>Wals</w:t>
       </w:r>
-      <w:bookmarkEnd w:id="27"/>
+      <w:bookmarkEnd w:id="28"/>
     </w:p>
     <w:p>
       <w:pPr>
@@ -12346,7 +12348,7 @@
           <w:lang w:val="en-US"/>
         </w:rPr>
       </w:pPr>
-      <w:bookmarkStart w:id="28" w:name="_Toc174585408"/>
+      <w:bookmarkStart w:id="29" w:name="_Toc174585408"/>
       <w:r>
         <w:rPr>
           <w:i/>
@@ -12354,7 +12356,7 @@
         </w:rPr>
         <w:t>Unit test</w:t>
       </w:r>
-      <w:bookmarkEnd w:id="28"/>
+      <w:bookmarkEnd w:id="29"/>
     </w:p>
     <w:p>
       <w:pPr>
@@ -12460,7 +12462,7 @@
           <w:lang w:val="en-US"/>
         </w:rPr>
       </w:pPr>
-      <w:bookmarkStart w:id="29" w:name="_Toc174585409"/>
+      <w:bookmarkStart w:id="30" w:name="_Toc174585409"/>
       <w:r>
         <w:rPr>
           <w:i/>
@@ -12475,7 +12477,7 @@
         </w:rPr>
         <w:t xml:space="preserve"> Test</w:t>
       </w:r>
-      <w:bookmarkEnd w:id="29"/>
+      <w:bookmarkEnd w:id="30"/>
     </w:p>
     <w:p>
       <w:pPr>
@@ -12696,7 +12698,7 @@
           <w:noProof/>
         </w:rPr>
         <w:drawing>
-          <wp:inline distT="0" distB="0" distL="0" distR="0" wp14:anchorId="4118781E" wp14:editId="4FB52EB8">
+          <wp:inline distT="0" distB="0" distL="0" distR="0" wp14:anchorId="679676BB" wp14:editId="1255DC59">
             <wp:extent cx="5040630" cy="1985645"/>
             <wp:effectExtent l="0" t="0" r="7620" b="0"/>
             <wp:docPr id="1426516301" name="Picture 1"/>
@@ -12736,19 +12738,19 @@
       <w:pPr>
         <w:pStyle w:val="CaptionGambar"/>
       </w:pPr>
-      <w:bookmarkStart w:id="30" w:name="_Toc97124142"/>
-      <w:bookmarkStart w:id="31" w:name="_Toc174585453"/>
+      <w:bookmarkStart w:id="31" w:name="_Toc97124142"/>
+      <w:bookmarkStart w:id="32" w:name="_Toc174585453"/>
       <w:r>
         <w:t xml:space="preserve">Gambar 2.1 </w:t>
       </w:r>
-      <w:bookmarkEnd w:id="30"/>
+      <w:bookmarkEnd w:id="31"/>
       <w:r>
         <w:rPr>
           <w:i/>
         </w:rPr>
         <w:t>Codewars Test</w:t>
       </w:r>
-      <w:bookmarkEnd w:id="31"/>
+      <w:bookmarkEnd w:id="32"/>
     </w:p>
     <w:p>
       <w:pPr>
@@ -12880,14 +12882,14 @@
           <w:i/>
         </w:rPr>
       </w:pPr>
-      <w:bookmarkStart w:id="32" w:name="_Toc174585410"/>
+      <w:bookmarkStart w:id="33" w:name="_Toc174585410"/>
       <w:r>
         <w:rPr>
           <w:i/>
         </w:rPr>
         <w:t>Learning Process Student</w:t>
       </w:r>
-      <w:bookmarkEnd w:id="32"/>
+      <w:bookmarkEnd w:id="33"/>
     </w:p>
     <w:p>
       <w:pPr>
@@ -12900,7 +12902,7 @@
           <w:noProof/>
         </w:rPr>
         <w:drawing>
-          <wp:inline distT="0" distB="0" distL="0" distR="0" wp14:anchorId="6C6450B0" wp14:editId="391D5DCA">
+          <wp:inline distT="0" distB="0" distL="0" distR="0" wp14:anchorId="02F2F1D7" wp14:editId="3D347EBA">
             <wp:extent cx="5040630" cy="1426210"/>
             <wp:effectExtent l="0" t="0" r="7620" b="2540"/>
             <wp:docPr id="1334296542" name="Picture 1"/>
@@ -12941,8 +12943,8 @@
         <w:pStyle w:val="CaptionGambar"/>
         <w:ind w:left="360"/>
       </w:pPr>
-      <w:bookmarkStart w:id="33" w:name="_Toc97124145"/>
-      <w:bookmarkStart w:id="34" w:name="_Toc174585454"/>
+      <w:bookmarkStart w:id="34" w:name="_Toc97124145"/>
+      <w:bookmarkStart w:id="35" w:name="_Toc174585454"/>
       <w:r>
         <w:t>Gambar 2.2</w:t>
       </w:r>
@@ -12952,8 +12954,8 @@
       <w:r>
         <w:t>Learning Process Student</w:t>
       </w:r>
-      <w:bookmarkEnd w:id="33"/>
       <w:bookmarkEnd w:id="34"/>
+      <w:bookmarkEnd w:id="35"/>
     </w:p>
     <w:p>
       <w:pPr>
@@ -13218,11 +13220,11 @@
         <w:pStyle w:val="Heading3"/>
         <w:spacing w:before="0"/>
       </w:pPr>
-      <w:bookmarkStart w:id="35" w:name="_Toc174585411"/>
+      <w:bookmarkStart w:id="36" w:name="_Toc174585411"/>
       <w:r>
         <w:t>Materi Dasar Python</w:t>
       </w:r>
-      <w:bookmarkEnd w:id="35"/>
+      <w:bookmarkEnd w:id="36"/>
     </w:p>
     <w:p>
       <w:pPr>
@@ -13239,7 +13241,7 @@
           <w:lang w:val="en-US"/>
         </w:rPr>
       </w:pPr>
-      <w:bookmarkStart w:id="36" w:name="_Toc174585498"/>
+      <w:bookmarkStart w:id="37" w:name="_Toc174585498"/>
       <w:r>
         <w:t xml:space="preserve">Tabel 2.1 </w:t>
       </w:r>
@@ -13249,7 +13251,7 @@
         </w:rPr>
         <w:t>Topik Materi</w:t>
       </w:r>
-      <w:bookmarkEnd w:id="36"/>
+      <w:bookmarkEnd w:id="37"/>
       <w:r>
         <w:rPr>
           <w:lang w:val="en-US"/>
@@ -13890,7 +13892,7 @@
           <w:lang w:val="en-US"/>
         </w:rPr>
       </w:pPr>
-      <w:bookmarkStart w:id="37" w:name="_Toc174585412"/>
+      <w:bookmarkStart w:id="38" w:name="_Toc174585412"/>
       <w:r>
         <w:rPr>
           <w:i/>
@@ -13899,7 +13901,7 @@
         </w:rPr>
         <w:t>Test Drivent Development</w:t>
       </w:r>
-      <w:bookmarkEnd w:id="37"/>
+      <w:bookmarkEnd w:id="38"/>
     </w:p>
     <w:p>
       <w:pPr>
@@ -14110,7 +14112,7 @@
           <w:lang w:val="en-US"/>
         </w:rPr>
       </w:pPr>
-      <w:bookmarkStart w:id="38" w:name="_Toc174585413"/>
+      <w:bookmarkStart w:id="39" w:name="_Toc174585413"/>
       <w:r>
         <w:t>BAB I</w:t>
       </w:r>
@@ -14129,7 +14131,7 @@
         </w:rPr>
         <w:t>METODOLOGI PENELITIAN</w:t>
       </w:r>
-      <w:bookmarkEnd w:id="38"/>
+      <w:bookmarkEnd w:id="39"/>
     </w:p>
     <w:p>
       <w:pPr>
@@ -14153,13 +14155,13 @@
         <w:ind w:left="567" w:hanging="567"/>
         <w:contextualSpacing w:val="0"/>
       </w:pPr>
-      <w:bookmarkStart w:id="39" w:name="_Toc97124130"/>
-      <w:bookmarkStart w:id="40" w:name="_Toc174585414"/>
+      <w:bookmarkStart w:id="40" w:name="_Toc97124130"/>
+      <w:bookmarkStart w:id="41" w:name="_Toc174585414"/>
       <w:r>
         <w:t>Waktu dan Tempat Penelitian</w:t>
       </w:r>
-      <w:bookmarkEnd w:id="39"/>
       <w:bookmarkEnd w:id="40"/>
+      <w:bookmarkEnd w:id="41"/>
     </w:p>
     <w:p>
       <w:pPr>
@@ -14211,13 +14213,13 @@
         <w:ind w:left="567" w:hanging="567"/>
         <w:contextualSpacing w:val="0"/>
       </w:pPr>
-      <w:bookmarkStart w:id="41" w:name="_Toc97124131"/>
-      <w:bookmarkStart w:id="42" w:name="_Toc174585415"/>
+      <w:bookmarkStart w:id="42" w:name="_Toc97124131"/>
+      <w:bookmarkStart w:id="43" w:name="_Toc174585415"/>
       <w:r>
         <w:t>Teknik Pengumpulan Data</w:t>
       </w:r>
-      <w:bookmarkEnd w:id="41"/>
       <w:bookmarkEnd w:id="42"/>
+      <w:bookmarkEnd w:id="43"/>
     </w:p>
     <w:p>
       <w:pPr>
@@ -14413,8 +14415,8 @@
           <w:szCs w:val="26"/>
         </w:rPr>
       </w:pPr>
-      <w:bookmarkStart w:id="43" w:name="_Toc90063095"/>
-      <w:bookmarkStart w:id="44" w:name="_Toc97124132"/>
+      <w:bookmarkStart w:id="44" w:name="_Toc90063095"/>
+      <w:bookmarkStart w:id="45" w:name="_Toc97124132"/>
       <w:r>
         <w:br w:type="page"/>
       </w:r>
@@ -14430,11 +14432,11 @@
         <w:ind w:left="567" w:hanging="567"/>
         <w:contextualSpacing w:val="0"/>
       </w:pPr>
-      <w:bookmarkStart w:id="45" w:name="_Toc174585416"/>
+      <w:bookmarkStart w:id="46" w:name="_Toc174585416"/>
       <w:r>
         <w:t>Teknik Pengolahan Data</w:t>
       </w:r>
-      <w:bookmarkEnd w:id="45"/>
+      <w:bookmarkEnd w:id="46"/>
     </w:p>
     <w:p>
       <w:pPr>
@@ -14605,14 +14607,14 @@
         <w:ind w:left="567" w:hanging="567"/>
         <w:contextualSpacing w:val="0"/>
       </w:pPr>
-      <w:bookmarkStart w:id="46" w:name="_Toc174585417"/>
+      <w:bookmarkStart w:id="47" w:name="_Toc174585417"/>
       <w:r>
         <w:t>Desain Sistem</w:t>
       </w:r>
-      <w:bookmarkEnd w:id="46"/>
-    </w:p>
-    <w:bookmarkEnd w:id="43"/>
+      <w:bookmarkEnd w:id="47"/>
+    </w:p>
     <w:bookmarkEnd w:id="44"/>
+    <w:bookmarkEnd w:id="45"/>
     <w:p>
       <w:pPr>
         <w:pStyle w:val="ListParagraph"/>
@@ -14636,7 +14638,7 @@
           <w:noProof/>
         </w:rPr>
         <w:drawing>
-          <wp:inline distT="0" distB="0" distL="0" distR="0" wp14:anchorId="3D54422E" wp14:editId="48F66131">
+          <wp:inline distT="0" distB="0" distL="0" distR="0" wp14:anchorId="21EE7333" wp14:editId="53C63CE6">
             <wp:extent cx="5731510" cy="2380615"/>
             <wp:effectExtent l="0" t="0" r="2540" b="635"/>
             <wp:docPr id="783061517" name="Picture 1"/>
@@ -14676,13 +14678,13 @@
       <w:pPr>
         <w:pStyle w:val="CaptionGambar"/>
       </w:pPr>
-      <w:bookmarkStart w:id="47" w:name="_Toc97124146"/>
-      <w:bookmarkStart w:id="48" w:name="_Toc174585455"/>
+      <w:bookmarkStart w:id="48" w:name="_Toc97124146"/>
+      <w:bookmarkStart w:id="49" w:name="_Toc174585455"/>
       <w:r>
         <w:t>Gambar 3.1 Desain Sistem</w:t>
       </w:r>
-      <w:bookmarkEnd w:id="47"/>
       <w:bookmarkEnd w:id="48"/>
+      <w:bookmarkEnd w:id="49"/>
       <w:r>
         <w:t xml:space="preserve"> </w:t>
       </w:r>
@@ -14830,7 +14832,7 @@
           <w:noProof/>
         </w:rPr>
         <w:drawing>
-          <wp:inline distT="0" distB="0" distL="0" distR="0" wp14:anchorId="3034976B" wp14:editId="5DAFC336">
+          <wp:inline distT="0" distB="0" distL="0" distR="0" wp14:anchorId="771B276E" wp14:editId="67C4AC08">
             <wp:extent cx="5283200" cy="3143229"/>
             <wp:effectExtent l="0" t="0" r="0" b="635"/>
             <wp:docPr id="1516242700" name="Picture 1"/>
@@ -14870,8 +14872,8 @@
       <w:pPr>
         <w:pStyle w:val="CaptionGambar"/>
       </w:pPr>
-      <w:bookmarkStart w:id="49" w:name="_Toc97124147"/>
-      <w:bookmarkStart w:id="50" w:name="_Toc174585456"/>
+      <w:bookmarkStart w:id="50" w:name="_Toc97124147"/>
+      <w:bookmarkStart w:id="51" w:name="_Toc174585456"/>
       <w:r>
         <w:t>Gambar 3.2</w:t>
       </w:r>
@@ -14881,8 +14883,8 @@
       <w:r>
         <w:t>Desain Materi</w:t>
       </w:r>
-      <w:bookmarkEnd w:id="49"/>
       <w:bookmarkEnd w:id="50"/>
+      <w:bookmarkEnd w:id="51"/>
       <w:r>
         <w:t xml:space="preserve"> </w:t>
       </w:r>
@@ -14972,8 +14974,8 @@
           <w:szCs w:val="26"/>
         </w:rPr>
       </w:pPr>
-      <w:bookmarkStart w:id="51" w:name="_Toc90063096"/>
-      <w:bookmarkStart w:id="52" w:name="_Toc97124137"/>
+      <w:bookmarkStart w:id="52" w:name="_Toc90063096"/>
+      <w:bookmarkStart w:id="53" w:name="_Toc97124137"/>
       <w:r>
         <w:br w:type="page"/>
       </w:r>
@@ -14988,11 +14990,11 @@
         <w:ind w:left="567" w:hanging="567"/>
         <w:contextualSpacing w:val="0"/>
       </w:pPr>
-      <w:bookmarkStart w:id="53" w:name="_Toc174585418"/>
+      <w:bookmarkStart w:id="54" w:name="_Toc174585418"/>
       <w:r>
         <w:t>Desain Arsitektur Sistem</w:t>
       </w:r>
-      <w:bookmarkEnd w:id="53"/>
+      <w:bookmarkEnd w:id="54"/>
     </w:p>
     <w:p>
       <w:pPr>
@@ -15008,7 +15010,7 @@
           <w:noProof/>
         </w:rPr>
         <w:drawing>
-          <wp:inline distT="0" distB="0" distL="0" distR="0" wp14:anchorId="0F485DCB" wp14:editId="1F46636D">
+          <wp:inline distT="0" distB="0" distL="0" distR="0" wp14:anchorId="7F089F85" wp14:editId="08DCB1BF">
             <wp:extent cx="5731510" cy="2378710"/>
             <wp:effectExtent l="0" t="0" r="6985" b="8890"/>
             <wp:docPr id="417534424" name="Picture 1"/>
@@ -15048,11 +15050,11 @@
       <w:pPr>
         <w:pStyle w:val="CaptionGambar"/>
       </w:pPr>
-      <w:bookmarkStart w:id="54" w:name="_Toc174585457"/>
+      <w:bookmarkStart w:id="55" w:name="_Toc174585457"/>
       <w:r>
         <w:t>Gambar 3.3 Desain Arsitektur Sistem</w:t>
       </w:r>
-      <w:bookmarkEnd w:id="54"/>
+      <w:bookmarkEnd w:id="55"/>
     </w:p>
     <w:p>
       <w:pPr>
@@ -15390,13 +15392,13 @@
         <w:ind w:left="567" w:hanging="567"/>
         <w:contextualSpacing w:val="0"/>
       </w:pPr>
-      <w:bookmarkStart w:id="55" w:name="_Toc174585419"/>
+      <w:bookmarkStart w:id="56" w:name="_Toc174585419"/>
       <w:r>
         <w:t>Uji Coba Sistem</w:t>
       </w:r>
-      <w:bookmarkEnd w:id="51"/>
       <w:bookmarkEnd w:id="52"/>
-      <w:bookmarkEnd w:id="55"/>
+      <w:bookmarkEnd w:id="53"/>
+      <w:bookmarkEnd w:id="56"/>
     </w:p>
     <w:p>
       <w:r>
@@ -15572,8 +15574,8 @@
         <w:pStyle w:val="Heading1"/>
         <w:spacing w:after="0"/>
       </w:pPr>
-      <w:bookmarkStart w:id="56" w:name="_Toc125626400"/>
-      <w:bookmarkStart w:id="57" w:name="_Toc174585420"/>
+      <w:bookmarkStart w:id="57" w:name="_Toc125626400"/>
+      <w:bookmarkStart w:id="58" w:name="_Toc174585420"/>
       <w:r>
         <w:t>BAB I</w:t>
       </w:r>
@@ -15592,8 +15594,8 @@
         </w:rPr>
         <w:t>ANALISIS DAN PERANCANGAN SISTEM</w:t>
       </w:r>
-      <w:bookmarkEnd w:id="56"/>
       <w:bookmarkEnd w:id="57"/>
+      <w:bookmarkEnd w:id="58"/>
     </w:p>
     <w:p>
       <w:pPr>
@@ -15673,16 +15675,16 @@
       <w:pPr>
         <w:pStyle w:val="Heading2"/>
       </w:pPr>
-      <w:bookmarkStart w:id="58" w:name="_Toc125626401"/>
-      <w:bookmarkStart w:id="59" w:name="_Toc174585421"/>
+      <w:bookmarkStart w:id="59" w:name="_Toc125626401"/>
+      <w:bookmarkStart w:id="60" w:name="_Toc174585421"/>
       <w:r>
         <w:rPr>
           <w:lang w:val="en-US"/>
         </w:rPr>
         <w:t>Analisa Kebutuhan Sistem</w:t>
       </w:r>
-      <w:bookmarkEnd w:id="58"/>
       <w:bookmarkEnd w:id="59"/>
+      <w:bookmarkEnd w:id="60"/>
     </w:p>
     <w:p>
       <w:pPr>
@@ -15708,16 +15710,16 @@
           <w:lang w:val="en-US"/>
         </w:rPr>
       </w:pPr>
-      <w:bookmarkStart w:id="60" w:name="_Toc125626402"/>
-      <w:bookmarkStart w:id="61" w:name="_Toc174585422"/>
+      <w:bookmarkStart w:id="61" w:name="_Toc125626402"/>
+      <w:bookmarkStart w:id="62" w:name="_Toc174585422"/>
       <w:r>
         <w:rPr>
           <w:lang w:val="en-US"/>
         </w:rPr>
         <w:t>Kebutuhan Fungsional</w:t>
       </w:r>
-      <w:bookmarkEnd w:id="60"/>
       <w:bookmarkEnd w:id="61"/>
+      <w:bookmarkEnd w:id="62"/>
     </w:p>
     <w:p>
       <w:pPr>
@@ -15743,8 +15745,8 @@
           <w:lang w:val="en-US"/>
         </w:rPr>
       </w:pPr>
-      <w:bookmarkStart w:id="62" w:name="_Toc125626501"/>
-      <w:bookmarkStart w:id="63" w:name="_Toc174585499"/>
+      <w:bookmarkStart w:id="63" w:name="_Toc125626501"/>
+      <w:bookmarkStart w:id="64" w:name="_Toc174585499"/>
       <w:r>
         <w:t xml:space="preserve">Tabel 4.1 </w:t>
       </w:r>
@@ -15763,8 +15765,8 @@
         </w:rPr>
         <w:t>Pengguna</w:t>
       </w:r>
-      <w:bookmarkEnd w:id="62"/>
       <w:bookmarkEnd w:id="63"/>
+      <w:bookmarkEnd w:id="64"/>
     </w:p>
     <w:tbl>
       <w:tblPr>
@@ -15957,16 +15959,16 @@
           <w:lang w:val="en-US"/>
         </w:rPr>
       </w:pPr>
-      <w:bookmarkStart w:id="64" w:name="_Toc125626403"/>
-      <w:bookmarkStart w:id="65" w:name="_Toc174585423"/>
+      <w:bookmarkStart w:id="65" w:name="_Toc125626403"/>
+      <w:bookmarkStart w:id="66" w:name="_Toc174585423"/>
       <w:r>
         <w:rPr>
           <w:lang w:val="en-US"/>
         </w:rPr>
         <w:t>Kebutuhan Non Fungsional</w:t>
       </w:r>
-      <w:bookmarkEnd w:id="64"/>
       <w:bookmarkEnd w:id="65"/>
+      <w:bookmarkEnd w:id="66"/>
     </w:p>
     <w:p>
       <w:pPr>
@@ -16113,8 +16115,8 @@
         <w:pStyle w:val="Heading3"/>
         <w:spacing w:before="0"/>
       </w:pPr>
-      <w:bookmarkStart w:id="66" w:name="_Toc125626405"/>
-      <w:bookmarkStart w:id="67" w:name="_Toc174585424"/>
+      <w:bookmarkStart w:id="67" w:name="_Toc125626405"/>
+      <w:bookmarkStart w:id="68" w:name="_Toc174585424"/>
       <w:r>
         <w:rPr>
           <w:i/>
@@ -16133,8 +16135,8 @@
       <w:r>
         <w:t xml:space="preserve"> Admin</w:t>
       </w:r>
-      <w:bookmarkEnd w:id="66"/>
       <w:bookmarkEnd w:id="67"/>
+      <w:bookmarkEnd w:id="68"/>
     </w:p>
     <w:p>
       <w:pPr>
@@ -16198,7 +16200,7 @@
           <w:lang w:val="en-US"/>
         </w:rPr>
         <w:drawing>
-          <wp:inline distT="0" distB="0" distL="0" distR="0" wp14:anchorId="5C26313A" wp14:editId="065C7588">
+          <wp:inline distT="0" distB="0" distL="0" distR="0" wp14:anchorId="159BACC1" wp14:editId="103F1CB7">
             <wp:extent cx="5040630" cy="2026285"/>
             <wp:effectExtent l="0" t="0" r="7620" b="0"/>
             <wp:docPr id="294199340" name="Picture 1"/>
@@ -16239,8 +16241,8 @@
         <w:pStyle w:val="CaptionGambar"/>
         <w:spacing w:before="0"/>
       </w:pPr>
-      <w:bookmarkStart w:id="68" w:name="_Toc125626445"/>
-      <w:bookmarkStart w:id="69" w:name="_Toc174585458"/>
+      <w:bookmarkStart w:id="69" w:name="_Toc125626445"/>
+      <w:bookmarkStart w:id="70" w:name="_Toc174585458"/>
       <w:r>
         <w:t>Gambar 4.</w:t>
       </w:r>
@@ -16268,8 +16270,8 @@
       <w:r>
         <w:t xml:space="preserve"> Admin</w:t>
       </w:r>
-      <w:bookmarkEnd w:id="68"/>
       <w:bookmarkEnd w:id="69"/>
+      <w:bookmarkEnd w:id="70"/>
     </w:p>
     <w:p>
       <w:pPr>
@@ -16421,8 +16423,8 @@
       <w:pPr>
         <w:pStyle w:val="Heading3"/>
       </w:pPr>
-      <w:bookmarkStart w:id="70" w:name="_Toc125626406"/>
-      <w:bookmarkStart w:id="71" w:name="_Toc174585425"/>
+      <w:bookmarkStart w:id="71" w:name="_Toc125626406"/>
+      <w:bookmarkStart w:id="72" w:name="_Toc174585425"/>
       <w:r>
         <w:rPr>
           <w:i/>
@@ -16441,8 +16443,8 @@
       <w:r>
         <w:t xml:space="preserve"> Dosen</w:t>
       </w:r>
-      <w:bookmarkEnd w:id="70"/>
       <w:bookmarkEnd w:id="71"/>
+      <w:bookmarkEnd w:id="72"/>
     </w:p>
     <w:p>
       <w:pPr>
@@ -16517,7 +16519,7 @@
           <w:lang w:val="en-US"/>
         </w:rPr>
         <w:drawing>
-          <wp:inline distT="0" distB="0" distL="0" distR="0" wp14:anchorId="312A5691" wp14:editId="483DC4BE">
+          <wp:inline distT="0" distB="0" distL="0" distR="0" wp14:anchorId="603D5F96" wp14:editId="2D88E5CB">
             <wp:extent cx="2479963" cy="1206362"/>
             <wp:effectExtent l="0" t="0" r="0" b="0"/>
             <wp:docPr id="821778940" name="Picture 1"/>
@@ -16558,8 +16560,8 @@
         <w:pStyle w:val="CaptionGambar"/>
         <w:spacing w:before="0"/>
       </w:pPr>
-      <w:bookmarkStart w:id="72" w:name="_Toc125626446"/>
-      <w:bookmarkStart w:id="73" w:name="_Toc174585459"/>
+      <w:bookmarkStart w:id="73" w:name="_Toc125626446"/>
+      <w:bookmarkStart w:id="74" w:name="_Toc174585459"/>
       <w:r>
         <w:t>Gambar 4.</w:t>
       </w:r>
@@ -16578,8 +16580,8 @@
       <w:r>
         <w:t xml:space="preserve"> Dosen</w:t>
       </w:r>
-      <w:bookmarkEnd w:id="72"/>
       <w:bookmarkEnd w:id="73"/>
+      <w:bookmarkEnd w:id="74"/>
     </w:p>
     <w:p>
       <w:pPr>
@@ -16839,8 +16841,8 @@
           <w:lang w:val="en-US"/>
         </w:rPr>
       </w:pPr>
-      <w:bookmarkStart w:id="74" w:name="_Toc125626407"/>
-      <w:bookmarkStart w:id="75" w:name="_Toc174585426"/>
+      <w:bookmarkStart w:id="75" w:name="_Toc125626407"/>
+      <w:bookmarkStart w:id="76" w:name="_Toc174585426"/>
       <w:r>
         <w:rPr>
           <w:i/>
@@ -16854,8 +16856,8 @@
         </w:rPr>
         <w:t xml:space="preserve"> Mahasiswa</w:t>
       </w:r>
-      <w:bookmarkEnd w:id="74"/>
       <w:bookmarkEnd w:id="75"/>
+      <w:bookmarkEnd w:id="76"/>
     </w:p>
     <w:p>
       <w:pPr>
@@ -16890,7 +16892,7 @@
       </w:pPr>
       <w:r>
         <w:drawing>
-          <wp:inline distT="0" distB="0" distL="0" distR="0" wp14:anchorId="2C36592A" wp14:editId="45B63155">
+          <wp:inline distT="0" distB="0" distL="0" distR="0" wp14:anchorId="77E47096" wp14:editId="11C03483">
             <wp:extent cx="3311236" cy="1738628"/>
             <wp:effectExtent l="0" t="0" r="3810" b="0"/>
             <wp:docPr id="1724461128" name="Picture 1"/>
@@ -16931,8 +16933,8 @@
         <w:pStyle w:val="CaptionGambar"/>
         <w:spacing w:before="0"/>
       </w:pPr>
-      <w:bookmarkStart w:id="76" w:name="_Toc125626447"/>
-      <w:bookmarkStart w:id="77" w:name="_Toc174585460"/>
+      <w:bookmarkStart w:id="77" w:name="_Toc125626447"/>
+      <w:bookmarkStart w:id="78" w:name="_Toc174585460"/>
       <w:r>
         <w:t xml:space="preserve">Gambar 4.4 </w:t>
       </w:r>
@@ -16945,8 +16947,8 @@
       <w:r>
         <w:t xml:space="preserve"> Mahasiswa</w:t>
       </w:r>
-      <w:bookmarkEnd w:id="76"/>
       <w:bookmarkEnd w:id="77"/>
+      <w:bookmarkEnd w:id="78"/>
     </w:p>
     <w:p/>
     <w:p>
@@ -17196,8 +17198,8 @@
           <w:lang w:val="en-US"/>
         </w:rPr>
       </w:pPr>
-      <w:bookmarkStart w:id="78" w:name="_Toc125626408"/>
-      <w:bookmarkStart w:id="79" w:name="_Toc174585427"/>
+      <w:bookmarkStart w:id="79" w:name="_Toc125626408"/>
+      <w:bookmarkStart w:id="80" w:name="_Toc174585427"/>
       <w:r>
         <w:rPr>
           <w:i/>
@@ -17211,8 +17213,8 @@
         </w:rPr>
         <w:t xml:space="preserve"> Pemilihan Topik Pembelajaran Mahasiswa</w:t>
       </w:r>
-      <w:bookmarkEnd w:id="78"/>
       <w:bookmarkEnd w:id="79"/>
+      <w:bookmarkEnd w:id="80"/>
     </w:p>
     <w:p>
       <w:pPr>
@@ -17270,7 +17272,7 @@
           <w:lang w:val="en-ID" w:eastAsia="en-ID"/>
         </w:rPr>
         <w:drawing>
-          <wp:inline distT="0" distB="0" distL="0" distR="0" wp14:anchorId="7F889F47" wp14:editId="3753705D">
+          <wp:inline distT="0" distB="0" distL="0" distR="0" wp14:anchorId="15AB4F8C" wp14:editId="68176C0C">
             <wp:extent cx="2496620" cy="2934806"/>
             <wp:effectExtent l="0" t="0" r="0" b="0"/>
             <wp:docPr id="1" name="Picture 1" descr="E:\KULIAHHHH\SKRIPSI\LEARNING ASSISTANCE\Laporan Skripsi\Kebutuhan\Activity Diagram Pemilihan Topik Pembelajaran Mahasiswa.drawio.png"/>
@@ -17323,8 +17325,8 @@
       <w:pPr>
         <w:pStyle w:val="CaptionGambar"/>
       </w:pPr>
-      <w:bookmarkStart w:id="80" w:name="_Toc125626448"/>
-      <w:bookmarkStart w:id="81" w:name="_Toc174585461"/>
+      <w:bookmarkStart w:id="81" w:name="_Toc125626448"/>
+      <w:bookmarkStart w:id="82" w:name="_Toc174585461"/>
       <w:r>
         <w:t xml:space="preserve">Gambar 4.5 </w:t>
       </w:r>
@@ -17337,8 +17339,8 @@
       <w:r>
         <w:t xml:space="preserve"> Pemilihan Topik Pembelajaran Mahasiswa</w:t>
       </w:r>
-      <w:bookmarkEnd w:id="80"/>
       <w:bookmarkEnd w:id="81"/>
+      <w:bookmarkEnd w:id="82"/>
     </w:p>
     <w:p>
       <w:pPr>
@@ -17354,8 +17356,8 @@
       <w:pPr>
         <w:pStyle w:val="Heading3"/>
       </w:pPr>
-      <w:bookmarkStart w:id="82" w:name="_Toc125626409"/>
-      <w:bookmarkStart w:id="83" w:name="_Toc174585428"/>
+      <w:bookmarkStart w:id="83" w:name="_Toc125626409"/>
+      <w:bookmarkStart w:id="84" w:name="_Toc174585428"/>
       <w:r>
         <w:rPr>
           <w:rStyle w:val="Heading3Char"/>
@@ -17372,8 +17374,8 @@
       <w:r>
         <w:t xml:space="preserve"> Tugas Mahasiswa</w:t>
       </w:r>
-      <w:bookmarkEnd w:id="82"/>
       <w:bookmarkEnd w:id="83"/>
+      <w:bookmarkEnd w:id="84"/>
     </w:p>
     <w:p>
       <w:pPr>
@@ -17443,7 +17445,7 @@
           <w:lang w:val="en-ID" w:eastAsia="en-ID"/>
         </w:rPr>
         <w:drawing>
-          <wp:inline distT="0" distB="0" distL="0" distR="0" wp14:anchorId="170A6625" wp14:editId="04FD626D">
+          <wp:inline distT="0" distB="0" distL="0" distR="0" wp14:anchorId="6598FF6B" wp14:editId="398B9DC3">
             <wp:extent cx="2419820" cy="2965698"/>
             <wp:effectExtent l="0" t="0" r="0" b="6350"/>
             <wp:docPr id="5" name="Picture 5" descr="E:\KULIAHHHH\SKRIPSI\LEARNING ASSISTANCE\Laporan Skripsi\Kebutuhan\Activity Diagram Pengerjaan Tugas Mahasiswa.drawio.png"/>
@@ -17499,8 +17501,8 @@
           <w:b/>
         </w:rPr>
       </w:pPr>
-      <w:bookmarkStart w:id="84" w:name="_Toc125626449"/>
-      <w:bookmarkStart w:id="85" w:name="_Toc174585462"/>
+      <w:bookmarkStart w:id="85" w:name="_Toc125626449"/>
+      <w:bookmarkStart w:id="86" w:name="_Toc174585462"/>
       <w:r>
         <w:t xml:space="preserve">Gambar 4.6 </w:t>
       </w:r>
@@ -17513,8 +17515,8 @@
       <w:r>
         <w:t xml:space="preserve"> Pengerjaan Tugas Mahasiswa</w:t>
       </w:r>
-      <w:bookmarkEnd w:id="84"/>
       <w:bookmarkEnd w:id="85"/>
+      <w:bookmarkEnd w:id="86"/>
     </w:p>
     <w:p>
       <w:pPr>
@@ -17523,8 +17525,8 @@
           <w:lang w:val="en-US"/>
         </w:rPr>
       </w:pPr>
-      <w:bookmarkStart w:id="86" w:name="_Toc125626410"/>
-      <w:bookmarkStart w:id="87" w:name="_Toc174585429"/>
+      <w:bookmarkStart w:id="87" w:name="_Toc125626410"/>
+      <w:bookmarkStart w:id="88" w:name="_Toc174585429"/>
       <w:r>
         <w:rPr>
           <w:i/>
@@ -17538,8 +17540,8 @@
         </w:rPr>
         <w:t xml:space="preserve"> Melihat Hasil Validasi Untuk Mahasiswa</w:t>
       </w:r>
-      <w:bookmarkEnd w:id="86"/>
       <w:bookmarkEnd w:id="87"/>
+      <w:bookmarkEnd w:id="88"/>
     </w:p>
     <w:p>
       <w:pPr>
@@ -17616,7 +17618,7 @@
           <w:lang w:val="en-ID" w:eastAsia="en-ID"/>
         </w:rPr>
         <w:drawing>
-          <wp:inline distT="0" distB="0" distL="0" distR="0" wp14:anchorId="07B59FEE" wp14:editId="5DC52701">
+          <wp:inline distT="0" distB="0" distL="0" distR="0" wp14:anchorId="3C301F47" wp14:editId="1D2CADAD">
             <wp:extent cx="2435225" cy="2496399"/>
             <wp:effectExtent l="0" t="0" r="3175" b="0"/>
             <wp:docPr id="7" name="Picture 7" descr="E:\KULIAHHHH\SKRIPSI\LEARNING ASSISTANCE\Laporan Skripsi\Kebutuhan\Activity Diagram Melihat Hasil Validasi Untuk Mahasiswa.drawio.png"/>
@@ -17670,8 +17672,8 @@
         <w:pStyle w:val="CaptionGambar"/>
         <w:spacing w:before="0"/>
       </w:pPr>
-      <w:bookmarkStart w:id="88" w:name="_Toc125626450"/>
-      <w:bookmarkStart w:id="89" w:name="_Toc174585463"/>
+      <w:bookmarkStart w:id="89" w:name="_Toc125626450"/>
+      <w:bookmarkStart w:id="90" w:name="_Toc174585463"/>
       <w:r>
         <w:t xml:space="preserve">Gambar 4.7 </w:t>
       </w:r>
@@ -17684,8 +17686,8 @@
       <w:r>
         <w:t xml:space="preserve"> Melihat Hasil Validasi Untuk Mahasiswa</w:t>
       </w:r>
-      <w:bookmarkEnd w:id="88"/>
       <w:bookmarkEnd w:id="89"/>
+      <w:bookmarkEnd w:id="90"/>
     </w:p>
     <w:p>
       <w:pPr>
@@ -17700,8 +17702,8 @@
           <w:lang w:val="en-US"/>
         </w:rPr>
       </w:pPr>
-      <w:bookmarkStart w:id="90" w:name="_Toc125626411"/>
-      <w:bookmarkStart w:id="91" w:name="_Toc174585430"/>
+      <w:bookmarkStart w:id="91" w:name="_Toc125626411"/>
+      <w:bookmarkStart w:id="92" w:name="_Toc174585430"/>
       <w:r>
         <w:rPr>
           <w:i/>
@@ -17715,8 +17717,8 @@
         </w:rPr>
         <w:t xml:space="preserve"> Melihat Hasil Validasi Untuk Dosen</w:t>
       </w:r>
-      <w:bookmarkEnd w:id="90"/>
       <w:bookmarkEnd w:id="91"/>
+      <w:bookmarkEnd w:id="92"/>
     </w:p>
     <w:p>
       <w:pPr>
@@ -17803,7 +17805,7 @@
           <w:lang w:val="en-ID" w:eastAsia="en-ID"/>
         </w:rPr>
         <w:drawing>
-          <wp:inline distT="0" distB="0" distL="0" distR="0" wp14:anchorId="6F763E62" wp14:editId="26441A75">
+          <wp:inline distT="0" distB="0" distL="0" distR="0" wp14:anchorId="560F993E" wp14:editId="2F76BFBC">
             <wp:extent cx="2324100" cy="2383274"/>
             <wp:effectExtent l="0" t="0" r="0" b="0"/>
             <wp:docPr id="3" name="Picture 3" descr="E:\KULIAHHHH\SKRIPSI\LEARNING ASSISTANCE\Laporan Skripsi\Kebutuhan\Activity Diagram Melihat Hasil Validasi Guru.drawio.png"/>
@@ -17856,8 +17858,8 @@
       <w:pPr>
         <w:pStyle w:val="CaptionGambar"/>
       </w:pPr>
-      <w:bookmarkStart w:id="92" w:name="_Toc125626451"/>
-      <w:bookmarkStart w:id="93" w:name="_Toc174585464"/>
+      <w:bookmarkStart w:id="93" w:name="_Toc125626451"/>
+      <w:bookmarkStart w:id="94" w:name="_Toc174585464"/>
       <w:r>
         <w:t xml:space="preserve">Gambar 4.8 </w:t>
       </w:r>
@@ -17870,8 +17872,8 @@
       <w:r>
         <w:t xml:space="preserve"> Melihat Hasil Validasi Untuk Dosen</w:t>
       </w:r>
-      <w:bookmarkEnd w:id="92"/>
       <w:bookmarkEnd w:id="93"/>
+      <w:bookmarkEnd w:id="94"/>
     </w:p>
     <w:p>
       <w:pPr>
@@ -17880,8 +17882,8 @@
           <w:lang w:val="en-US"/>
         </w:rPr>
       </w:pPr>
-      <w:bookmarkStart w:id="94" w:name="_Toc125626412"/>
-      <w:bookmarkStart w:id="95" w:name="_Toc174585431"/>
+      <w:bookmarkStart w:id="95" w:name="_Toc125626412"/>
+      <w:bookmarkStart w:id="96" w:name="_Toc174585431"/>
       <w:r>
         <w:rPr>
           <w:i/>
@@ -17895,8 +17897,8 @@
         </w:rPr>
         <w:t xml:space="preserve"> Melihat Topik Pembelajaran Python Untuk Admin</w:t>
       </w:r>
-      <w:bookmarkEnd w:id="94"/>
       <w:bookmarkEnd w:id="95"/>
+      <w:bookmarkEnd w:id="96"/>
     </w:p>
     <w:p>
       <w:pPr>
@@ -17992,7 +17994,7 @@
           <w:lang w:val="en-ID" w:eastAsia="en-ID"/>
         </w:rPr>
         <w:drawing>
-          <wp:inline distT="0" distB="0" distL="0" distR="0" wp14:anchorId="1DB7C0DD" wp14:editId="2D6EA744">
+          <wp:inline distT="0" distB="0" distL="0" distR="0" wp14:anchorId="79A64B76" wp14:editId="7BA9E899">
             <wp:extent cx="2609636" cy="2025906"/>
             <wp:effectExtent l="0" t="0" r="635" b="0"/>
             <wp:docPr id="38" name="Picture 38" descr="E:\KULIAHHHH\SKRIPSI\LEARNING ASSISTANCE\Laporan Skripsi\Kebutuhan\Activity Diagram Melihat Topik Pembelajaran Python Untuk Admin.drawio.png"/>
@@ -18045,8 +18047,8 @@
       <w:pPr>
         <w:pStyle w:val="CaptionGambar"/>
       </w:pPr>
-      <w:bookmarkStart w:id="96" w:name="_Toc125626452"/>
-      <w:bookmarkStart w:id="97" w:name="_Toc174585465"/>
+      <w:bookmarkStart w:id="97" w:name="_Toc125626452"/>
+      <w:bookmarkStart w:id="98" w:name="_Toc174585465"/>
       <w:r>
         <w:t xml:space="preserve">Gambar 4.9 </w:t>
       </w:r>
@@ -18059,8 +18061,8 @@
       <w:r>
         <w:t xml:space="preserve"> Melihat Topik Pembelajaran Python Untuk Admin</w:t>
       </w:r>
-      <w:bookmarkEnd w:id="96"/>
       <w:bookmarkEnd w:id="97"/>
+      <w:bookmarkEnd w:id="98"/>
     </w:p>
     <w:p>
       <w:pPr>
@@ -18078,8 +18080,8 @@
           <w:lang w:val="en-US"/>
         </w:rPr>
       </w:pPr>
-      <w:bookmarkStart w:id="98" w:name="_Toc125626413"/>
-      <w:bookmarkStart w:id="99" w:name="_Toc174585432"/>
+      <w:bookmarkStart w:id="99" w:name="_Toc125626413"/>
+      <w:bookmarkStart w:id="100" w:name="_Toc174585432"/>
       <w:r>
         <w:rPr>
           <w:i/>
@@ -18093,8 +18095,8 @@
         </w:rPr>
         <w:t xml:space="preserve"> Melihat Percobaan Topik Untuk Admin</w:t>
       </w:r>
-      <w:bookmarkEnd w:id="98"/>
       <w:bookmarkEnd w:id="99"/>
+      <w:bookmarkEnd w:id="100"/>
     </w:p>
     <w:p>
       <w:pPr>
@@ -18190,7 +18192,7 @@
           <w:lang w:val="en-ID" w:eastAsia="en-ID"/>
         </w:rPr>
         <w:drawing>
-          <wp:inline distT="0" distB="0" distL="0" distR="0" wp14:anchorId="0913B266" wp14:editId="53AFAC99">
+          <wp:inline distT="0" distB="0" distL="0" distR="0" wp14:anchorId="404D23CD" wp14:editId="6A6350CD">
             <wp:extent cx="2781300" cy="2159172"/>
             <wp:effectExtent l="0" t="0" r="0" b="0"/>
             <wp:docPr id="41" name="Picture 41" descr="E:\KULIAHHHH\SKRIPSI\LEARNING ASSISTANCE\Laporan Skripsi\Kebutuhan\Activity Diagram Melihat Percobaan Topik Untuk Admin.drawio.png"/>
@@ -18243,8 +18245,8 @@
       <w:pPr>
         <w:pStyle w:val="CaptionGambar"/>
       </w:pPr>
-      <w:bookmarkStart w:id="100" w:name="_Toc125626453"/>
-      <w:bookmarkStart w:id="101" w:name="_Toc174585466"/>
+      <w:bookmarkStart w:id="101" w:name="_Toc125626453"/>
+      <w:bookmarkStart w:id="102" w:name="_Toc174585466"/>
       <w:r>
         <w:t xml:space="preserve">Gambar 4.10 </w:t>
       </w:r>
@@ -18257,8 +18259,8 @@
       <w:r>
         <w:t xml:space="preserve"> Melihat Percobaan Topik Untuk Admin</w:t>
       </w:r>
-      <w:bookmarkEnd w:id="100"/>
       <w:bookmarkEnd w:id="101"/>
+      <w:bookmarkEnd w:id="102"/>
     </w:p>
     <w:p>
       <w:pPr>
@@ -18267,16 +18269,16 @@
           <w:lang w:val="en-US"/>
         </w:rPr>
       </w:pPr>
-      <w:bookmarkStart w:id="102" w:name="_Toc125626414"/>
-      <w:bookmarkStart w:id="103" w:name="_Toc174585433"/>
+      <w:bookmarkStart w:id="103" w:name="_Toc125626414"/>
+      <w:bookmarkStart w:id="104" w:name="_Toc174585433"/>
       <w:r>
         <w:rPr>
           <w:lang w:val="en-US"/>
         </w:rPr>
         <w:t>Daftar Kebutuhan Sistem</w:t>
       </w:r>
-      <w:bookmarkEnd w:id="102"/>
       <w:bookmarkEnd w:id="103"/>
+      <w:bookmarkEnd w:id="104"/>
     </w:p>
     <w:p>
       <w:pPr>
@@ -18306,13 +18308,13 @@
       <w:pPr>
         <w:pStyle w:val="Caption"/>
       </w:pPr>
-      <w:bookmarkStart w:id="104" w:name="_Toc125626502"/>
-      <w:bookmarkStart w:id="105" w:name="_Toc174585500"/>
+      <w:bookmarkStart w:id="105" w:name="_Toc125626502"/>
+      <w:bookmarkStart w:id="106" w:name="_Toc174585500"/>
       <w:r>
         <w:t>Tabel 4.2 Daftar Kebutuhan Sistem</w:t>
       </w:r>
-      <w:bookmarkEnd w:id="104"/>
       <w:bookmarkEnd w:id="105"/>
+      <w:bookmarkEnd w:id="106"/>
     </w:p>
     <w:tbl>
       <w:tblPr>
@@ -19144,16 +19146,16 @@
           <w:lang w:val="en-US"/>
         </w:rPr>
       </w:pPr>
-      <w:bookmarkStart w:id="106" w:name="_Toc125626415"/>
-      <w:bookmarkStart w:id="107" w:name="_Toc174585434"/>
+      <w:bookmarkStart w:id="107" w:name="_Toc125626415"/>
+      <w:bookmarkStart w:id="108" w:name="_Toc174585434"/>
       <w:r>
         <w:rPr>
           <w:lang w:val="en-US"/>
         </w:rPr>
         <w:t>Rancangan Basis Data</w:t>
       </w:r>
-      <w:bookmarkEnd w:id="106"/>
       <w:bookmarkEnd w:id="107"/>
+      <w:bookmarkEnd w:id="108"/>
     </w:p>
     <w:p>
       <w:pPr>
@@ -19188,8 +19190,8 @@
           <w:lang w:val="en-US"/>
         </w:rPr>
       </w:pPr>
-      <w:bookmarkStart w:id="108" w:name="_Toc125626417"/>
-      <w:bookmarkStart w:id="109" w:name="_Toc174585435"/>
+      <w:bookmarkStart w:id="109" w:name="_Toc125626417"/>
+      <w:bookmarkStart w:id="110" w:name="_Toc174585435"/>
       <w:r>
         <w:rPr>
           <w:i/>
@@ -19199,8 +19201,8 @@
       <w:r>
         <w:t xml:space="preserve"> (PD)</w:t>
       </w:r>
-      <w:bookmarkEnd w:id="108"/>
       <w:bookmarkEnd w:id="109"/>
+      <w:bookmarkEnd w:id="110"/>
     </w:p>
     <w:p>
       <w:pPr>
@@ -19252,7 +19254,7 @@
           <w:lang w:val="en-US"/>
         </w:rPr>
         <w:drawing>
-          <wp:inline distT="0" distB="0" distL="0" distR="0" wp14:anchorId="3A9D6150" wp14:editId="36395B18">
+          <wp:inline distT="0" distB="0" distL="0" distR="0" wp14:anchorId="7F1FC6CC" wp14:editId="011A89C2">
             <wp:extent cx="5040630" cy="4662170"/>
             <wp:effectExtent l="0" t="0" r="7620" b="5080"/>
             <wp:docPr id="1003186289" name="Picture 1"/>
@@ -19299,8 +19301,8 @@
       <w:pPr>
         <w:pStyle w:val="CaptionGambar"/>
       </w:pPr>
-      <w:bookmarkStart w:id="110" w:name="_Toc125626455"/>
-      <w:bookmarkStart w:id="111" w:name="_Toc174585467"/>
+      <w:bookmarkStart w:id="111" w:name="_Toc125626455"/>
+      <w:bookmarkStart w:id="112" w:name="_Toc174585467"/>
       <w:r>
         <w:t xml:space="preserve">Gambar 4.12 </w:t>
       </w:r>
@@ -19310,8 +19312,8 @@
         </w:rPr>
         <w:t>Physical Diagram</w:t>
       </w:r>
-      <w:bookmarkEnd w:id="110"/>
       <w:bookmarkEnd w:id="111"/>
+      <w:bookmarkEnd w:id="112"/>
     </w:p>
     <w:p>
       <w:pPr>
@@ -19336,8 +19338,8 @@
           <w:i/>
         </w:rPr>
       </w:pPr>
-      <w:bookmarkStart w:id="112" w:name="_Toc125626421"/>
-      <w:bookmarkStart w:id="113" w:name="_Toc174585436"/>
+      <w:bookmarkStart w:id="113" w:name="_Toc125626421"/>
+      <w:bookmarkStart w:id="114" w:name="_Toc174585436"/>
       <w:r>
         <w:rPr>
           <w:i/>
@@ -19345,8 +19347,8 @@
         </w:rPr>
         <w:t>Context Diagram</w:t>
       </w:r>
-      <w:bookmarkEnd w:id="112"/>
       <w:bookmarkEnd w:id="113"/>
+      <w:bookmarkEnd w:id="114"/>
     </w:p>
     <w:p>
       <w:pPr>
@@ -19390,7 +19392,7 @@
           <w:lang w:val="en-ID" w:eastAsia="en-ID"/>
         </w:rPr>
         <w:drawing>
-          <wp:inline distT="0" distB="0" distL="0" distR="0" wp14:anchorId="1EB225B7" wp14:editId="335DA4D0">
+          <wp:inline distT="0" distB="0" distL="0" distR="0" wp14:anchorId="72237E83" wp14:editId="56B959C8">
             <wp:extent cx="5040630" cy="1990127"/>
             <wp:effectExtent l="0" t="0" r="7620" b="0"/>
             <wp:docPr id="53" name="Picture 53" descr="E:\KULIAHHHH\SKRIPSI\LEARNING ASSISTANCE\Laporan Skripsi\Kebutuhan\Context Diagram .drawio.png"/>
@@ -19443,8 +19445,8 @@
       <w:pPr>
         <w:pStyle w:val="CaptionGambar"/>
       </w:pPr>
-      <w:bookmarkStart w:id="114" w:name="_Toc125626471"/>
-      <w:bookmarkStart w:id="115" w:name="_Toc174585468"/>
+      <w:bookmarkStart w:id="115" w:name="_Toc125626471"/>
+      <w:bookmarkStart w:id="116" w:name="_Toc174585468"/>
       <w:r>
         <w:t>Gambar 4.2</w:t>
       </w:r>
@@ -19454,8 +19456,8 @@
       <w:r>
         <w:t xml:space="preserve"> Context Diagram Sistem</w:t>
       </w:r>
-      <w:bookmarkEnd w:id="114"/>
       <w:bookmarkEnd w:id="115"/>
+      <w:bookmarkEnd w:id="116"/>
     </w:p>
     <w:p>
       <w:pPr>
@@ -19552,8 +19554,8 @@
           <w:lang w:val="en-US"/>
         </w:rPr>
       </w:pPr>
-      <w:bookmarkStart w:id="116" w:name="_Toc125626422"/>
-      <w:bookmarkStart w:id="117" w:name="_Toc174585437"/>
+      <w:bookmarkStart w:id="117" w:name="_Toc125626422"/>
+      <w:bookmarkStart w:id="118" w:name="_Toc174585437"/>
       <w:r>
         <w:t xml:space="preserve">BAB </w:t>
       </w:r>
@@ -19572,8 +19574,8 @@
         </w:rPr>
         <w:t>IMPLEMENTASI DAN PENGUJIAN</w:t>
       </w:r>
-      <w:bookmarkEnd w:id="116"/>
       <w:bookmarkEnd w:id="117"/>
+      <w:bookmarkEnd w:id="118"/>
     </w:p>
     <w:p>
       <w:pPr>
@@ -19618,31 +19620,31 @@
       <w:pPr>
         <w:pStyle w:val="Heading2"/>
       </w:pPr>
-      <w:bookmarkStart w:id="118" w:name="_Toc125626423"/>
-      <w:bookmarkStart w:id="119" w:name="_Toc174585438"/>
+      <w:bookmarkStart w:id="119" w:name="_Toc125626423"/>
+      <w:bookmarkStart w:id="120" w:name="_Toc174585438"/>
       <w:r>
         <w:rPr>
           <w:lang w:val="en-US"/>
         </w:rPr>
         <w:t>Implementasi</w:t>
       </w:r>
-      <w:bookmarkEnd w:id="118"/>
       <w:bookmarkEnd w:id="119"/>
+      <w:bookmarkEnd w:id="120"/>
     </w:p>
     <w:p>
       <w:pPr>
         <w:pStyle w:val="Heading3"/>
       </w:pPr>
-      <w:bookmarkStart w:id="120" w:name="_Toc125626424"/>
-      <w:bookmarkStart w:id="121" w:name="_Toc174585439"/>
+      <w:bookmarkStart w:id="121" w:name="_Toc125626424"/>
+      <w:bookmarkStart w:id="122" w:name="_Toc174585439"/>
       <w:r>
         <w:rPr>
           <w:lang w:val="en-US"/>
         </w:rPr>
         <w:t>Implementasi Antarmuka</w:t>
       </w:r>
-      <w:bookmarkEnd w:id="120"/>
       <w:bookmarkEnd w:id="121"/>
+      <w:bookmarkEnd w:id="122"/>
     </w:p>
     <w:p>
       <w:pPr>
@@ -19677,7 +19679,7 @@
           <w:lang w:val="en-US"/>
         </w:rPr>
         <w:drawing>
-          <wp:inline distT="0" distB="0" distL="0" distR="0" wp14:anchorId="0964358D" wp14:editId="3F54BA6B">
+          <wp:inline distT="0" distB="0" distL="0" distR="0" wp14:anchorId="1FB62C25" wp14:editId="2AC83CCB">
             <wp:extent cx="5040630" cy="4895215"/>
             <wp:effectExtent l="0" t="0" r="7620" b="635"/>
             <wp:docPr id="1383508819" name="Picture 1"/>
@@ -19717,13 +19719,13 @@
       <w:pPr>
         <w:pStyle w:val="CaptionGambar"/>
       </w:pPr>
-      <w:bookmarkStart w:id="122" w:name="_Toc125626472"/>
-      <w:bookmarkStart w:id="123" w:name="_Toc174585469"/>
+      <w:bookmarkStart w:id="123" w:name="_Toc125626472"/>
+      <w:bookmarkStart w:id="124" w:name="_Toc174585469"/>
       <w:r>
         <w:t>Gambar 5.1 Halaman Pemilihan Topik</w:t>
       </w:r>
-      <w:bookmarkEnd w:id="122"/>
       <w:bookmarkEnd w:id="123"/>
+      <w:bookmarkEnd w:id="124"/>
     </w:p>
     <w:p>
       <w:pPr>
@@ -19794,7 +19796,7 @@
           <w:lang w:val="en-US"/>
         </w:rPr>
         <w:drawing>
-          <wp:inline distT="0" distB="0" distL="0" distR="0" wp14:anchorId="563F468A" wp14:editId="06EFAA58">
+          <wp:inline distT="0" distB="0" distL="0" distR="0" wp14:anchorId="5ED0F7CF" wp14:editId="11BFA5A8">
             <wp:extent cx="5040630" cy="2189480"/>
             <wp:effectExtent l="0" t="0" r="7620" b="1270"/>
             <wp:docPr id="1646417790" name="Picture 1"/>
@@ -19834,13 +19836,13 @@
       <w:pPr>
         <w:pStyle w:val="CaptionGambar"/>
       </w:pPr>
-      <w:bookmarkStart w:id="124" w:name="_Toc125626473"/>
-      <w:bookmarkStart w:id="125" w:name="_Toc174585470"/>
+      <w:bookmarkStart w:id="125" w:name="_Toc125626473"/>
+      <w:bookmarkStart w:id="126" w:name="_Toc174585470"/>
       <w:r>
         <w:t>Gambar 5.2 Halaman Pemilihan Percobaan</w:t>
       </w:r>
-      <w:bookmarkEnd w:id="124"/>
       <w:bookmarkEnd w:id="125"/>
+      <w:bookmarkEnd w:id="126"/>
     </w:p>
     <w:p>
       <w:pPr>
@@ -19886,7 +19888,7 @@
           <w:lang w:val="en-US"/>
         </w:rPr>
         <w:drawing>
-          <wp:inline distT="0" distB="0" distL="0" distR="0" wp14:anchorId="70E7E2B5" wp14:editId="1728E652">
+          <wp:inline distT="0" distB="0" distL="0" distR="0" wp14:anchorId="0042CF43" wp14:editId="1E15FDC8">
             <wp:extent cx="5040630" cy="3175635"/>
             <wp:effectExtent l="0" t="0" r="7620" b="5715"/>
             <wp:docPr id="218213093" name="Picture 1"/>
@@ -19935,16 +19937,16 @@
       <w:pPr>
         <w:pStyle w:val="CaptionGambar"/>
       </w:pPr>
-      <w:bookmarkStart w:id="126" w:name="_Toc125626474"/>
-      <w:bookmarkStart w:id="127" w:name="_Toc174585471"/>
+      <w:bookmarkStart w:id="127" w:name="_Toc125626474"/>
+      <w:bookmarkStart w:id="128" w:name="_Toc174585471"/>
       <w:r>
         <w:t>Gambar 5.3 Halaman Pengerjaan</w:t>
       </w:r>
       <w:r>
         <w:t xml:space="preserve"> Sebelum Mulai Percobaan</w:t>
       </w:r>
-      <w:bookmarkEnd w:id="126"/>
       <w:bookmarkEnd w:id="127"/>
+      <w:bookmarkEnd w:id="128"/>
     </w:p>
     <w:p>
       <w:pPr>
@@ -20004,7 +20006,7 @@
           <w:lang w:val="en-US"/>
         </w:rPr>
         <w:drawing>
-          <wp:inline distT="0" distB="0" distL="0" distR="0" wp14:anchorId="28D2D731" wp14:editId="32BEC1AE">
+          <wp:inline distT="0" distB="0" distL="0" distR="0" wp14:anchorId="4CB59D3A" wp14:editId="6E5D8B71">
             <wp:extent cx="5040630" cy="3187700"/>
             <wp:effectExtent l="0" t="0" r="7620" b="0"/>
             <wp:docPr id="1302738534" name="Picture 1"/>
@@ -20044,8 +20046,8 @@
       <w:pPr>
         <w:pStyle w:val="CaptionGambar"/>
       </w:pPr>
-      <w:bookmarkStart w:id="128" w:name="_Toc125626475"/>
-      <w:bookmarkStart w:id="129" w:name="_Toc174585472"/>
+      <w:bookmarkStart w:id="129" w:name="_Toc125626475"/>
+      <w:bookmarkStart w:id="130" w:name="_Toc174585472"/>
       <w:r>
         <w:t>Gambar 5.</w:t>
       </w:r>
@@ -20055,8 +20057,8 @@
       <w:r>
         <w:t xml:space="preserve"> Halaman Pengerjaan</w:t>
       </w:r>
-      <w:bookmarkEnd w:id="128"/>
       <w:bookmarkEnd w:id="129"/>
+      <w:bookmarkEnd w:id="130"/>
     </w:p>
     <w:p>
       <w:pPr>
@@ -20168,7 +20170,7 @@
           <w:lang w:val="en-US"/>
         </w:rPr>
         <w:drawing>
-          <wp:inline distT="0" distB="0" distL="0" distR="0" wp14:anchorId="0329AD53" wp14:editId="34F0F026">
+          <wp:inline distT="0" distB="0" distL="0" distR="0" wp14:anchorId="15BB51EF" wp14:editId="4E42F63F">
             <wp:extent cx="5040630" cy="1830705"/>
             <wp:effectExtent l="0" t="0" r="7620" b="0"/>
             <wp:docPr id="290155653" name="Picture 1"/>
@@ -20208,8 +20210,8 @@
       <w:pPr>
         <w:pStyle w:val="CaptionGambar"/>
       </w:pPr>
-      <w:bookmarkStart w:id="130" w:name="_Toc125626476"/>
-      <w:bookmarkStart w:id="131" w:name="_Toc174585473"/>
+      <w:bookmarkStart w:id="131" w:name="_Toc125626476"/>
+      <w:bookmarkStart w:id="132" w:name="_Toc174585473"/>
       <w:r>
         <w:t>Gambar 5.</w:t>
       </w:r>
@@ -20225,8 +20227,8 @@
         </w:rPr>
         <w:t>Feedback</w:t>
       </w:r>
-      <w:bookmarkEnd w:id="130"/>
       <w:bookmarkEnd w:id="131"/>
+      <w:bookmarkEnd w:id="132"/>
     </w:p>
     <w:p>
       <w:pPr>
@@ -20365,7 +20367,7 @@
           <w:b/>
         </w:rPr>
         <w:drawing>
-          <wp:inline distT="0" distB="0" distL="0" distR="0" wp14:anchorId="504E4E09" wp14:editId="760FF4E8">
+          <wp:inline distT="0" distB="0" distL="0" distR="0" wp14:anchorId="79EDA01B" wp14:editId="2C24281E">
             <wp:extent cx="5040630" cy="1788795"/>
             <wp:effectExtent l="0" t="0" r="7620" b="1905"/>
             <wp:docPr id="1227321063" name="Picture 1"/>
@@ -20405,8 +20407,8 @@
       <w:pPr>
         <w:pStyle w:val="CaptionGambar"/>
       </w:pPr>
-      <w:bookmarkStart w:id="132" w:name="_Toc125626477"/>
-      <w:bookmarkStart w:id="133" w:name="_Toc174585474"/>
+      <w:bookmarkStart w:id="133" w:name="_Toc125626477"/>
+      <w:bookmarkStart w:id="134" w:name="_Toc174585474"/>
       <w:r>
         <w:t>Gambar 5.</w:t>
       </w:r>
@@ -20425,8 +20427,8 @@
       <w:r>
         <w:t xml:space="preserve"> Validasi Untuk Mahasiswa</w:t>
       </w:r>
-      <w:bookmarkEnd w:id="132"/>
       <w:bookmarkEnd w:id="133"/>
+      <w:bookmarkEnd w:id="134"/>
     </w:p>
     <w:p>
       <w:pPr>
@@ -20487,7 +20489,7 @@
           <w:lang w:val="en-US"/>
         </w:rPr>
         <w:drawing>
-          <wp:inline distT="0" distB="0" distL="0" distR="0" wp14:anchorId="1EC2A823" wp14:editId="25CDA4F5">
+          <wp:inline distT="0" distB="0" distL="0" distR="0" wp14:anchorId="0223C791" wp14:editId="31ABAFC9">
             <wp:extent cx="5040630" cy="2474595"/>
             <wp:effectExtent l="0" t="0" r="7620" b="1905"/>
             <wp:docPr id="759437592" name="Picture 1"/>
@@ -20527,8 +20529,8 @@
       <w:pPr>
         <w:pStyle w:val="CaptionGambar"/>
       </w:pPr>
-      <w:bookmarkStart w:id="134" w:name="_Toc125626478"/>
-      <w:bookmarkStart w:id="135" w:name="_Toc174585475"/>
+      <w:bookmarkStart w:id="135" w:name="_Toc125626478"/>
+      <w:bookmarkStart w:id="136" w:name="_Toc174585475"/>
       <w:r>
         <w:t>Gambar 5.</w:t>
       </w:r>
@@ -20538,8 +20540,8 @@
       <w:r>
         <w:t xml:space="preserve"> Modal Detail Validasi Untuk Mahasiswa</w:t>
       </w:r>
-      <w:bookmarkEnd w:id="134"/>
       <w:bookmarkEnd w:id="135"/>
+      <w:bookmarkEnd w:id="136"/>
     </w:p>
     <w:p>
       <w:pPr>
@@ -20571,7 +20573,7 @@
       </w:pPr>
       <w:r>
         <w:drawing>
-          <wp:inline distT="0" distB="0" distL="0" distR="0" wp14:anchorId="5D2AC7F7" wp14:editId="61F72D29">
+          <wp:inline distT="0" distB="0" distL="0" distR="0" wp14:anchorId="22838F03" wp14:editId="2C121A2B">
             <wp:extent cx="5040630" cy="3046730"/>
             <wp:effectExtent l="0" t="0" r="7620" b="1270"/>
             <wp:docPr id="490588521" name="Picture 1"/>
@@ -20611,8 +20613,8 @@
       <w:pPr>
         <w:pStyle w:val="CaptionGambar"/>
       </w:pPr>
-      <w:bookmarkStart w:id="136" w:name="_Toc125626479"/>
-      <w:bookmarkStart w:id="137" w:name="_Toc174585476"/>
+      <w:bookmarkStart w:id="137" w:name="_Toc125626479"/>
+      <w:bookmarkStart w:id="138" w:name="_Toc174585476"/>
       <w:r>
         <w:t>Gambar 5.</w:t>
       </w:r>
@@ -20631,8 +20633,8 @@
       <w:r>
         <w:t xml:space="preserve"> Mahasiswa Untuk Dosen</w:t>
       </w:r>
-      <w:bookmarkEnd w:id="136"/>
       <w:bookmarkEnd w:id="137"/>
+      <w:bookmarkEnd w:id="138"/>
     </w:p>
     <w:p>
       <w:pPr>
@@ -20692,7 +20694,7 @@
           <w:color w:val="FF0000"/>
         </w:rPr>
         <w:drawing>
-          <wp:inline distT="0" distB="0" distL="0" distR="0" wp14:anchorId="591236C5" wp14:editId="7F8BFA0F">
+          <wp:inline distT="0" distB="0" distL="0" distR="0" wp14:anchorId="4D82A050" wp14:editId="274CFBD9">
             <wp:extent cx="5040630" cy="2092960"/>
             <wp:effectExtent l="0" t="0" r="7620" b="2540"/>
             <wp:docPr id="290126058" name="Picture 1"/>
@@ -20732,8 +20734,8 @@
       <w:pPr>
         <w:pStyle w:val="CaptionGambar"/>
       </w:pPr>
-      <w:bookmarkStart w:id="138" w:name="_Toc125626480"/>
-      <w:bookmarkStart w:id="139" w:name="_Toc174585477"/>
+      <w:bookmarkStart w:id="139" w:name="_Toc125626480"/>
+      <w:bookmarkStart w:id="140" w:name="_Toc174585477"/>
       <w:r>
         <w:t>Gambar 5.</w:t>
       </w:r>
@@ -20761,8 +20763,8 @@
       <w:r>
         <w:t xml:space="preserve"> Untuk Dosen</w:t>
       </w:r>
-      <w:bookmarkEnd w:id="138"/>
       <w:bookmarkEnd w:id="139"/>
+      <w:bookmarkEnd w:id="140"/>
     </w:p>
     <w:p>
       <w:pPr>
@@ -20822,7 +20824,7 @@
           <w:lang w:val="en-US"/>
         </w:rPr>
         <w:drawing>
-          <wp:inline distT="0" distB="0" distL="0" distR="0" wp14:anchorId="1DEDBA01" wp14:editId="1E135AF3">
+          <wp:inline distT="0" distB="0" distL="0" distR="0" wp14:anchorId="4F66850E" wp14:editId="2B0B4008">
             <wp:extent cx="5040630" cy="2286635"/>
             <wp:effectExtent l="0" t="0" r="7620" b="0"/>
             <wp:docPr id="674959246" name="Picture 1"/>
@@ -20862,8 +20864,8 @@
       <w:pPr>
         <w:pStyle w:val="CaptionGambar"/>
       </w:pPr>
-      <w:bookmarkStart w:id="140" w:name="_Toc125626481"/>
-      <w:bookmarkStart w:id="141" w:name="_Toc174585478"/>
+      <w:bookmarkStart w:id="141" w:name="_Toc125626481"/>
+      <w:bookmarkStart w:id="142" w:name="_Toc174585478"/>
       <w:r>
         <w:t>Gambar 5</w:t>
       </w:r>
@@ -20882,8 +20884,8 @@
       <w:r>
         <w:t xml:space="preserve"> Setiap Mahasiswa Untuk Dosen</w:t>
       </w:r>
-      <w:bookmarkEnd w:id="140"/>
       <w:bookmarkEnd w:id="141"/>
+      <w:bookmarkEnd w:id="142"/>
     </w:p>
     <w:p>
       <w:pPr>
@@ -20947,7 +20949,7 @@
           <w:lang w:val="en-US"/>
         </w:rPr>
         <w:drawing>
-          <wp:inline distT="0" distB="0" distL="0" distR="0" wp14:anchorId="62FF8980" wp14:editId="28DF83FD">
+          <wp:inline distT="0" distB="0" distL="0" distR="0" wp14:anchorId="69A4337E" wp14:editId="5B5858A4">
             <wp:extent cx="5040630" cy="3223260"/>
             <wp:effectExtent l="0" t="0" r="7620" b="0"/>
             <wp:docPr id="1205724032" name="Picture 1"/>
@@ -20987,8 +20989,8 @@
       <w:pPr>
         <w:pStyle w:val="CaptionGambar"/>
       </w:pPr>
-      <w:bookmarkStart w:id="142" w:name="_Toc125626482"/>
-      <w:bookmarkStart w:id="143" w:name="_Toc174585479"/>
+      <w:bookmarkStart w:id="143" w:name="_Toc125626482"/>
+      <w:bookmarkStart w:id="144" w:name="_Toc174585479"/>
       <w:r>
         <w:t xml:space="preserve">Gambar </w:t>
       </w:r>
@@ -20998,8 +21000,8 @@
       <w:r>
         <w:t xml:space="preserve"> Halaman Topik Pembelajaran Python Admin</w:t>
       </w:r>
-      <w:bookmarkEnd w:id="142"/>
       <w:bookmarkEnd w:id="143"/>
+      <w:bookmarkEnd w:id="144"/>
     </w:p>
     <w:p>
       <w:pPr>
@@ -21075,7 +21077,7 @@
           <w:lang w:val="en-US"/>
         </w:rPr>
         <w:drawing>
-          <wp:inline distT="0" distB="0" distL="0" distR="0" wp14:anchorId="5759DF3F" wp14:editId="263E4AA2">
+          <wp:inline distT="0" distB="0" distL="0" distR="0" wp14:anchorId="674D6CAF" wp14:editId="204F5F00">
             <wp:extent cx="5040630" cy="3006090"/>
             <wp:effectExtent l="0" t="0" r="7620" b="3810"/>
             <wp:docPr id="1513177168" name="Picture 1"/>
@@ -21115,8 +21117,8 @@
       <w:pPr>
         <w:pStyle w:val="CaptionGambar"/>
       </w:pPr>
-      <w:bookmarkStart w:id="144" w:name="_Toc125626483"/>
-      <w:bookmarkStart w:id="145" w:name="_Toc174585480"/>
+      <w:bookmarkStart w:id="145" w:name="_Toc125626483"/>
+      <w:bookmarkStart w:id="146" w:name="_Toc174585480"/>
       <w:r>
         <w:t>Gambar 5.1</w:t>
       </w:r>
@@ -21126,8 +21128,8 @@
       <w:r>
         <w:t xml:space="preserve"> Halaman Percobaan Topik Python Admin</w:t>
       </w:r>
-      <w:bookmarkEnd w:id="144"/>
       <w:bookmarkEnd w:id="145"/>
+      <w:bookmarkEnd w:id="146"/>
     </w:p>
     <w:p>
       <w:pPr>
@@ -21216,7 +21218,7 @@
           <w:lang w:val="en-US"/>
         </w:rPr>
         <w:drawing>
-          <wp:inline distT="0" distB="0" distL="0" distR="0" wp14:anchorId="57237D84" wp14:editId="42F4B89B">
+          <wp:inline distT="0" distB="0" distL="0" distR="0" wp14:anchorId="1FFC4C48" wp14:editId="2D07325C">
             <wp:extent cx="5040630" cy="1739900"/>
             <wp:effectExtent l="0" t="0" r="7620" b="0"/>
             <wp:docPr id="1383146278" name="Picture 1"/>
@@ -21256,8 +21258,8 @@
       <w:pPr>
         <w:pStyle w:val="CaptionGambar"/>
       </w:pPr>
-      <w:bookmarkStart w:id="146" w:name="_Toc125626484"/>
-      <w:bookmarkStart w:id="147" w:name="_Toc174585481"/>
+      <w:bookmarkStart w:id="147" w:name="_Toc125626484"/>
+      <w:bookmarkStart w:id="148" w:name="_Toc174585481"/>
       <w:r>
         <w:t>Gambar 5.1</w:t>
       </w:r>
@@ -21276,8 +21278,8 @@
       <w:r>
         <w:t xml:space="preserve"> Admin</w:t>
       </w:r>
-      <w:bookmarkEnd w:id="146"/>
       <w:bookmarkEnd w:id="147"/>
+      <w:bookmarkEnd w:id="148"/>
     </w:p>
     <w:p>
       <w:pPr>
@@ -21379,16 +21381,16 @@
       <w:pPr>
         <w:pStyle w:val="Heading3"/>
       </w:pPr>
-      <w:bookmarkStart w:id="148" w:name="_Toc125626425"/>
-      <w:bookmarkStart w:id="149" w:name="_Toc174585440"/>
+      <w:bookmarkStart w:id="149" w:name="_Toc125626425"/>
+      <w:bookmarkStart w:id="150" w:name="_Toc174585440"/>
       <w:r>
         <w:rPr>
           <w:lang w:val="en-US"/>
         </w:rPr>
         <w:t>Alur Validasi Jawaban</w:t>
       </w:r>
-      <w:bookmarkEnd w:id="148"/>
       <w:bookmarkEnd w:id="149"/>
+      <w:bookmarkEnd w:id="150"/>
     </w:p>
     <w:p>
       <w:pPr>
@@ -21467,7 +21469,7 @@
           <w:lang w:val="en-US"/>
         </w:rPr>
         <w:drawing>
-          <wp:inline distT="0" distB="0" distL="0" distR="0" wp14:anchorId="08D3308E" wp14:editId="5D113B7C">
+          <wp:inline distT="0" distB="0" distL="0" distR="0" wp14:anchorId="0823C2D9" wp14:editId="5EF6C6FD">
             <wp:extent cx="5040630" cy="2132330"/>
             <wp:effectExtent l="0" t="0" r="7620" b="1270"/>
             <wp:docPr id="1403197144" name="Picture 1"/>
@@ -21507,8 +21509,8 @@
       <w:pPr>
         <w:pStyle w:val="CaptionGambar"/>
       </w:pPr>
-      <w:bookmarkStart w:id="150" w:name="_Toc125626485"/>
-      <w:bookmarkStart w:id="151" w:name="_Toc174585482"/>
+      <w:bookmarkStart w:id="151" w:name="_Toc125626485"/>
+      <w:bookmarkStart w:id="152" w:name="_Toc174585482"/>
       <w:r>
         <w:t>Gambar 5.1</w:t>
       </w:r>
@@ -21518,8 +21520,8 @@
       <w:r>
         <w:t xml:space="preserve"> Alur Validasi Jawaban</w:t>
       </w:r>
-      <w:bookmarkEnd w:id="150"/>
       <w:bookmarkEnd w:id="151"/>
+      <w:bookmarkEnd w:id="152"/>
     </w:p>
     <w:p>
       <w:pPr>
@@ -21725,16 +21727,16 @@
       <w:pPr>
         <w:pStyle w:val="Heading3"/>
       </w:pPr>
-      <w:bookmarkStart w:id="152" w:name="_Toc125626426"/>
-      <w:bookmarkStart w:id="153" w:name="_Toc174585441"/>
+      <w:bookmarkStart w:id="153" w:name="_Toc125626426"/>
+      <w:bookmarkStart w:id="154" w:name="_Toc174585441"/>
       <w:r>
         <w:rPr>
           <w:lang w:val="en-US"/>
         </w:rPr>
         <w:t>Alur Pembelajaran</w:t>
       </w:r>
-      <w:bookmarkEnd w:id="152"/>
       <w:bookmarkEnd w:id="153"/>
+      <w:bookmarkEnd w:id="154"/>
     </w:p>
     <w:p>
       <w:pPr>
@@ -21852,7 +21854,7 @@
           <w:lang w:val="en-US"/>
         </w:rPr>
         <w:drawing>
-          <wp:inline distT="0" distB="0" distL="0" distR="0" wp14:anchorId="2944AC28" wp14:editId="12573018">
+          <wp:inline distT="0" distB="0" distL="0" distR="0" wp14:anchorId="3C3CAEAD" wp14:editId="7F0609B8">
             <wp:extent cx="4468091" cy="1737591"/>
             <wp:effectExtent l="0" t="0" r="8890" b="0"/>
             <wp:docPr id="1321678572" name="Picture 1"/>
@@ -21892,8 +21894,8 @@
       <w:pPr>
         <w:pStyle w:val="CaptionGambar"/>
       </w:pPr>
-      <w:bookmarkStart w:id="154" w:name="_Toc125626487"/>
-      <w:bookmarkStart w:id="155" w:name="_Toc174585483"/>
+      <w:bookmarkStart w:id="155" w:name="_Toc125626487"/>
+      <w:bookmarkStart w:id="156" w:name="_Toc174585483"/>
       <w:r>
         <w:t>Gambar 5.1</w:t>
       </w:r>
@@ -21903,8 +21905,8 @@
       <w:r>
         <w:t xml:space="preserve"> Halaman Pemilihan Topik</w:t>
       </w:r>
-      <w:bookmarkEnd w:id="154"/>
       <w:bookmarkEnd w:id="155"/>
+      <w:bookmarkEnd w:id="156"/>
     </w:p>
     <w:p>
       <w:pPr>
@@ -21983,7 +21985,7 @@
           <w:lang w:val="en-US"/>
         </w:rPr>
         <w:drawing>
-          <wp:inline distT="0" distB="0" distL="0" distR="0" wp14:anchorId="1A0774D0" wp14:editId="7A773750">
+          <wp:inline distT="0" distB="0" distL="0" distR="0" wp14:anchorId="25AFE71C" wp14:editId="6841DC09">
             <wp:extent cx="4384963" cy="1959368"/>
             <wp:effectExtent l="0" t="0" r="0" b="3175"/>
             <wp:docPr id="1039881290" name="Picture 1"/>
@@ -22023,8 +22025,8 @@
       <w:pPr>
         <w:pStyle w:val="CaptionGambar"/>
       </w:pPr>
-      <w:bookmarkStart w:id="156" w:name="_Toc125626488"/>
-      <w:bookmarkStart w:id="157" w:name="_Toc174585484"/>
+      <w:bookmarkStart w:id="157" w:name="_Toc125626488"/>
+      <w:bookmarkStart w:id="158" w:name="_Toc174585484"/>
       <w:r>
         <w:t>Gambar 5.1</w:t>
       </w:r>
@@ -22037,8 +22039,8 @@
       <w:r>
         <w:t>Percobaan</w:t>
       </w:r>
-      <w:bookmarkEnd w:id="156"/>
       <w:bookmarkEnd w:id="157"/>
+      <w:bookmarkEnd w:id="158"/>
     </w:p>
     <w:p>
       <w:pPr>
@@ -22124,7 +22126,7 @@
           <w:lang w:val="en-US"/>
         </w:rPr>
         <w:drawing>
-          <wp:inline distT="0" distB="0" distL="0" distR="0" wp14:anchorId="10BBD234" wp14:editId="4343DAFA">
+          <wp:inline distT="0" distB="0" distL="0" distR="0" wp14:anchorId="41A32E52" wp14:editId="2C34CC98">
             <wp:extent cx="5040630" cy="1482725"/>
             <wp:effectExtent l="0" t="0" r="7620" b="3175"/>
             <wp:docPr id="1735376649" name="Picture 1"/>
@@ -22164,8 +22166,8 @@
       <w:pPr>
         <w:pStyle w:val="CaptionGambar"/>
       </w:pPr>
-      <w:bookmarkStart w:id="158" w:name="_Toc125626489"/>
-      <w:bookmarkStart w:id="159" w:name="_Toc174585485"/>
+      <w:bookmarkStart w:id="159" w:name="_Toc125626489"/>
+      <w:bookmarkStart w:id="160" w:name="_Toc174585485"/>
       <w:r>
         <w:t>Gambar 5.1</w:t>
       </w:r>
@@ -22187,8 +22189,8 @@
       <w:r>
         <w:t>ode Editor</w:t>
       </w:r>
-      <w:bookmarkEnd w:id="158"/>
       <w:bookmarkEnd w:id="159"/>
+      <w:bookmarkEnd w:id="160"/>
     </w:p>
     <w:p>
       <w:pPr>
@@ -22250,7 +22252,7 @@
           <w:lang w:val="en-US"/>
         </w:rPr>
         <w:drawing>
-          <wp:inline distT="0" distB="0" distL="0" distR="0" wp14:anchorId="116492C8" wp14:editId="26E3509E">
+          <wp:inline distT="0" distB="0" distL="0" distR="0" wp14:anchorId="00999DAB" wp14:editId="20425050">
             <wp:extent cx="3436918" cy="1303133"/>
             <wp:effectExtent l="0" t="0" r="0" b="0"/>
             <wp:docPr id="1226690480" name="Picture 1"/>
@@ -22290,8 +22292,8 @@
       <w:pPr>
         <w:pStyle w:val="CaptionGambar"/>
       </w:pPr>
-      <w:bookmarkStart w:id="160" w:name="_Toc125626490"/>
-      <w:bookmarkStart w:id="161" w:name="_Toc174585486"/>
+      <w:bookmarkStart w:id="161" w:name="_Toc125626490"/>
+      <w:bookmarkStart w:id="162" w:name="_Toc174585486"/>
       <w:r>
         <w:t>Gambar 5.1</w:t>
       </w:r>
@@ -22301,8 +22303,8 @@
       <w:r>
         <w:t xml:space="preserve"> Mengumpulkan Jawaban</w:t>
       </w:r>
-      <w:bookmarkEnd w:id="160"/>
       <w:bookmarkEnd w:id="161"/>
+      <w:bookmarkEnd w:id="162"/>
     </w:p>
     <w:p>
       <w:pPr>
@@ -22380,7 +22382,7 @@
           <w:lang w:val="en-US"/>
         </w:rPr>
         <w:drawing>
-          <wp:inline distT="0" distB="0" distL="0" distR="0" wp14:anchorId="205E1E96" wp14:editId="4BA8FD96">
+          <wp:inline distT="0" distB="0" distL="0" distR="0" wp14:anchorId="2B0FC077" wp14:editId="16576B70">
             <wp:extent cx="5040630" cy="1013460"/>
             <wp:effectExtent l="0" t="0" r="7620" b="0"/>
             <wp:docPr id="1386907528" name="Picture 1"/>
@@ -22420,8 +22422,8 @@
       <w:pPr>
         <w:pStyle w:val="CaptionGambar"/>
       </w:pPr>
-      <w:bookmarkStart w:id="162" w:name="_Toc125626491"/>
-      <w:bookmarkStart w:id="163" w:name="_Toc174585487"/>
+      <w:bookmarkStart w:id="163" w:name="_Toc125626491"/>
+      <w:bookmarkStart w:id="164" w:name="_Toc174585487"/>
       <w:r>
         <w:t xml:space="preserve">Gambar </w:t>
       </w:r>
@@ -22437,8 +22439,8 @@
         </w:rPr>
         <w:t>Result</w:t>
       </w:r>
-      <w:bookmarkEnd w:id="162"/>
       <w:bookmarkEnd w:id="163"/>
+      <w:bookmarkEnd w:id="164"/>
     </w:p>
     <w:p>
       <w:pPr>
@@ -22460,7 +22462,7 @@
           <w:lang w:val="en-US"/>
         </w:rPr>
         <w:drawing>
-          <wp:inline distT="0" distB="0" distL="0" distR="0" wp14:anchorId="1DFEA32F" wp14:editId="288394AF">
+          <wp:inline distT="0" distB="0" distL="0" distR="0" wp14:anchorId="32C16D7C" wp14:editId="4191FC4F">
             <wp:extent cx="5040630" cy="588010"/>
             <wp:effectExtent l="0" t="0" r="7620" b="2540"/>
             <wp:docPr id="239268266" name="Picture 1"/>
@@ -22500,8 +22502,8 @@
       <w:pPr>
         <w:pStyle w:val="CaptionGambar"/>
       </w:pPr>
-      <w:bookmarkStart w:id="164" w:name="_Toc125626492"/>
-      <w:bookmarkStart w:id="165" w:name="_Toc174585488"/>
+      <w:bookmarkStart w:id="165" w:name="_Toc125626492"/>
+      <w:bookmarkStart w:id="166" w:name="_Toc174585488"/>
       <w:r>
         <w:t>Gambar 5.</w:t>
       </w:r>
@@ -22517,8 +22519,8 @@
         </w:rPr>
         <w:t>Error</w:t>
       </w:r>
-      <w:bookmarkEnd w:id="164"/>
       <w:bookmarkEnd w:id="165"/>
+      <w:bookmarkEnd w:id="166"/>
     </w:p>
     <w:p>
       <w:pPr>
@@ -22555,7 +22557,7 @@
           <w:szCs w:val="24"/>
         </w:rPr>
       </w:pPr>
-      <w:bookmarkStart w:id="166" w:name="_Toc125626427"/>
+      <w:bookmarkStart w:id="167" w:name="_Toc125626427"/>
       <w:r>
         <w:rPr>
           <w:b/>
@@ -22564,7 +22566,7 @@
         <w:br w:type="page"/>
       </w:r>
     </w:p>
-    <w:bookmarkEnd w:id="166"/>
+    <w:bookmarkEnd w:id="167"/>
     <w:p>
       <w:pPr>
         <w:pStyle w:val="CaptionGambar"/>
@@ -22579,31 +22581,31 @@
         <w:pStyle w:val="Heading2"/>
         <w:spacing w:before="0"/>
       </w:pPr>
-      <w:bookmarkStart w:id="167" w:name="_Toc125626429"/>
-      <w:bookmarkStart w:id="168" w:name="_Toc174585442"/>
+      <w:bookmarkStart w:id="168" w:name="_Toc125626429"/>
+      <w:bookmarkStart w:id="169" w:name="_Toc174585442"/>
       <w:r>
         <w:rPr>
           <w:lang w:val="en-US"/>
         </w:rPr>
         <w:t>Pengujian</w:t>
       </w:r>
-      <w:bookmarkEnd w:id="167"/>
       <w:bookmarkEnd w:id="168"/>
+      <w:bookmarkEnd w:id="169"/>
     </w:p>
     <w:p>
       <w:pPr>
         <w:pStyle w:val="Heading3"/>
       </w:pPr>
-      <w:bookmarkStart w:id="169" w:name="_Toc125626430"/>
-      <w:bookmarkStart w:id="170" w:name="_Toc174585443"/>
+      <w:bookmarkStart w:id="170" w:name="_Toc125626430"/>
+      <w:bookmarkStart w:id="171" w:name="_Toc174585443"/>
       <w:r>
         <w:rPr>
           <w:lang w:val="en-US"/>
         </w:rPr>
         <w:t>Pengujian Fungsional</w:t>
       </w:r>
-      <w:bookmarkEnd w:id="169"/>
       <w:bookmarkEnd w:id="170"/>
+      <w:bookmarkEnd w:id="171"/>
     </w:p>
     <w:p>
       <w:pPr>
@@ -22684,8 +22686,8 @@
           <w:lang w:val="en-US"/>
         </w:rPr>
       </w:pPr>
-      <w:bookmarkStart w:id="171" w:name="_Toc125626504"/>
-      <w:bookmarkStart w:id="172" w:name="_Toc174585501"/>
+      <w:bookmarkStart w:id="172" w:name="_Toc125626504"/>
+      <w:bookmarkStart w:id="173" w:name="_Toc174585501"/>
       <w:r>
         <w:rPr>
           <w:lang w:val="en-US"/>
@@ -22705,8 +22707,8 @@
         </w:rPr>
         <w:t>)</w:t>
       </w:r>
-      <w:bookmarkEnd w:id="171"/>
       <w:bookmarkEnd w:id="172"/>
+      <w:bookmarkEnd w:id="173"/>
     </w:p>
     <w:tbl>
       <w:tblPr>
@@ -25135,16 +25137,16 @@
           <w:lang w:val="en-US"/>
         </w:rPr>
       </w:pPr>
-      <w:bookmarkStart w:id="173" w:name="_Toc125626431"/>
-      <w:bookmarkStart w:id="174" w:name="_Toc174585444"/>
+      <w:bookmarkStart w:id="174" w:name="_Toc125626431"/>
+      <w:bookmarkStart w:id="175" w:name="_Toc174585444"/>
       <w:r>
         <w:rPr>
           <w:lang w:val="en-US"/>
         </w:rPr>
         <w:t>Pengujian User</w:t>
       </w:r>
-      <w:bookmarkEnd w:id="173"/>
       <w:bookmarkEnd w:id="174"/>
+      <w:bookmarkEnd w:id="175"/>
     </w:p>
     <w:p>
       <w:pPr>
@@ -25211,8 +25213,8 @@
           <w:lang w:val="en-US"/>
         </w:rPr>
       </w:pPr>
-      <w:bookmarkStart w:id="175" w:name="_Toc125626432"/>
-      <w:bookmarkStart w:id="176" w:name="_Toc174585445"/>
+      <w:bookmarkStart w:id="176" w:name="_Toc125626432"/>
+      <w:bookmarkStart w:id="177" w:name="_Toc174585445"/>
       <w:r>
         <w:t xml:space="preserve">BAB </w:t>
       </w:r>
@@ -25231,8 +25233,8 @@
         </w:rPr>
         <w:t>HASIL DAN PEMBAHASAN</w:t>
       </w:r>
-      <w:bookmarkEnd w:id="175"/>
       <w:bookmarkEnd w:id="176"/>
+      <w:bookmarkEnd w:id="177"/>
     </w:p>
     <w:p>
       <w:pPr>
@@ -25274,16 +25276,16 @@
           <w:lang w:val="en-US"/>
         </w:rPr>
       </w:pPr>
-      <w:bookmarkStart w:id="177" w:name="_Toc125626433"/>
-      <w:bookmarkStart w:id="178" w:name="_Toc174585446"/>
+      <w:bookmarkStart w:id="178" w:name="_Toc125626433"/>
+      <w:bookmarkStart w:id="179" w:name="_Toc174585446"/>
       <w:r>
         <w:rPr>
           <w:lang w:val="en-US"/>
         </w:rPr>
         <w:t>Hasil dan Pembahasan</w:t>
       </w:r>
-      <w:bookmarkEnd w:id="177"/>
       <w:bookmarkEnd w:id="178"/>
+      <w:bookmarkEnd w:id="179"/>
     </w:p>
     <w:p>
       <w:pPr>
@@ -25292,16 +25294,16 @@
           <w:lang w:val="en-US"/>
         </w:rPr>
       </w:pPr>
-      <w:bookmarkStart w:id="179" w:name="_Toc125626434"/>
-      <w:bookmarkStart w:id="180" w:name="_Toc174585447"/>
+      <w:bookmarkStart w:id="180" w:name="_Toc125626434"/>
+      <w:bookmarkStart w:id="181" w:name="_Toc174585447"/>
       <w:r>
         <w:rPr>
           <w:lang w:val="en-US"/>
         </w:rPr>
         <w:t>Tingkat Kesulitan</w:t>
       </w:r>
-      <w:bookmarkEnd w:id="179"/>
       <w:bookmarkEnd w:id="180"/>
+      <w:bookmarkEnd w:id="181"/>
     </w:p>
     <w:p>
       <w:pPr>
@@ -25328,8 +25330,8 @@
           <w:lang w:val="en-US"/>
         </w:rPr>
       </w:pPr>
-      <w:bookmarkStart w:id="181" w:name="_Toc125626505"/>
-      <w:bookmarkStart w:id="182" w:name="_Toc174585502"/>
+      <w:bookmarkStart w:id="182" w:name="_Toc125626505"/>
+      <w:bookmarkStart w:id="183" w:name="_Toc174585502"/>
       <w:r>
         <w:rPr>
           <w:lang w:val="en-US"/>
@@ -25360,8 +25362,8 @@
         </w:rPr>
         <w:t xml:space="preserve"> Mahasiswa</w:t>
       </w:r>
-      <w:bookmarkEnd w:id="181"/>
       <w:bookmarkEnd w:id="182"/>
+      <w:bookmarkEnd w:id="183"/>
     </w:p>
     <w:tbl>
       <w:tblPr>
@@ -26760,7 +26762,7 @@
           <w:noProof/>
         </w:rPr>
         <w:drawing>
-          <wp:inline distT="0" distB="0" distL="0" distR="0" wp14:anchorId="55DF13E4" wp14:editId="3CF79675">
+          <wp:inline distT="0" distB="0" distL="0" distR="0" wp14:anchorId="55410774" wp14:editId="3AC7DD16">
             <wp:extent cx="5040630" cy="2003425"/>
             <wp:effectExtent l="0" t="0" r="7620" b="0"/>
             <wp:docPr id="1052168677" name="Chart 1">
@@ -26784,8 +26786,8 @@
       <w:pPr>
         <w:pStyle w:val="CaptionGambar"/>
       </w:pPr>
-      <w:bookmarkStart w:id="183" w:name="_Toc125626498"/>
-      <w:bookmarkStart w:id="184" w:name="_Toc174585489"/>
+      <w:bookmarkStart w:id="184" w:name="_Toc125626498"/>
+      <w:bookmarkStart w:id="185" w:name="_Toc174585489"/>
       <w:r>
         <w:t xml:space="preserve">Gambar 6.1 Hasil Pengujian Berdasarkan Jumlah </w:t>
       </w:r>
@@ -26798,8 +26800,8 @@
       <w:r>
         <w:t xml:space="preserve"> Mahasiswa</w:t>
       </w:r>
-      <w:bookmarkEnd w:id="183"/>
       <w:bookmarkEnd w:id="184"/>
+      <w:bookmarkEnd w:id="185"/>
     </w:p>
     <w:p>
       <w:pPr>
@@ -26823,7 +26825,7 @@
           <w:noProof/>
         </w:rPr>
         <w:drawing>
-          <wp:inline distT="0" distB="0" distL="0" distR="0" wp14:anchorId="5BEBCC90" wp14:editId="3E7A89F9">
+          <wp:inline distT="0" distB="0" distL="0" distR="0" wp14:anchorId="207956B5" wp14:editId="6A001CB1">
             <wp:extent cx="5040630" cy="2638425"/>
             <wp:effectExtent l="0" t="0" r="7620" b="0"/>
             <wp:docPr id="871394816" name="Chart 1">
@@ -26847,13 +26849,13 @@
       <w:pPr>
         <w:pStyle w:val="CaptionGambar"/>
       </w:pPr>
-      <w:bookmarkStart w:id="185" w:name="_Toc125626499"/>
-      <w:bookmarkStart w:id="186" w:name="_Toc174585490"/>
+      <w:bookmarkStart w:id="186" w:name="_Toc125626499"/>
+      <w:bookmarkStart w:id="187" w:name="_Toc174585490"/>
       <w:r>
         <w:t>Gambar 6.2 Hasil Pengujian Berdasarkan Waktu Pengerjaan Mahasiswa</w:t>
       </w:r>
-      <w:bookmarkEnd w:id="185"/>
       <w:bookmarkEnd w:id="186"/>
+      <w:bookmarkEnd w:id="187"/>
     </w:p>
     <w:p>
       <w:pPr>
@@ -26927,16 +26929,16 @@
           <w:lang w:val="en-US"/>
         </w:rPr>
       </w:pPr>
-      <w:bookmarkStart w:id="187" w:name="_Toc125626435"/>
-      <w:bookmarkStart w:id="188" w:name="_Toc174585448"/>
+      <w:bookmarkStart w:id="188" w:name="_Toc125626435"/>
+      <w:bookmarkStart w:id="189" w:name="_Toc174585448"/>
       <w:r>
         <w:rPr>
           <w:lang w:val="en-US"/>
         </w:rPr>
         <w:t>Umpan Balik Mahasiswa</w:t>
       </w:r>
-      <w:bookmarkEnd w:id="187"/>
       <w:bookmarkEnd w:id="188"/>
+      <w:bookmarkEnd w:id="189"/>
     </w:p>
     <w:p>
       <w:pPr>
@@ -27052,8 +27054,8 @@
           <w:lang w:val="en-US"/>
         </w:rPr>
       </w:pPr>
-      <w:bookmarkStart w:id="189" w:name="_Toc125626436"/>
-      <w:bookmarkStart w:id="190" w:name="_Toc174585449"/>
+      <w:bookmarkStart w:id="190" w:name="_Toc125626436"/>
+      <w:bookmarkStart w:id="191" w:name="_Toc174585449"/>
       <w:r>
         <w:t xml:space="preserve">BAB </w:t>
       </w:r>
@@ -27072,8 +27074,8 @@
         </w:rPr>
         <w:t>KESIMPULAN DAN SARAN</w:t>
       </w:r>
-      <w:bookmarkEnd w:id="189"/>
       <w:bookmarkEnd w:id="190"/>
+      <w:bookmarkEnd w:id="191"/>
     </w:p>
     <w:p>
       <w:pPr>
@@ -27111,16 +27113,16 @@
         <w:pStyle w:val="Heading2"/>
         <w:spacing w:before="0"/>
       </w:pPr>
-      <w:bookmarkStart w:id="191" w:name="_Toc125626437"/>
-      <w:bookmarkStart w:id="192" w:name="_Toc174585450"/>
+      <w:bookmarkStart w:id="192" w:name="_Toc125626437"/>
+      <w:bookmarkStart w:id="193" w:name="_Toc174585450"/>
       <w:r>
         <w:rPr>
           <w:lang w:val="en-US"/>
         </w:rPr>
         <w:t>Kesimpulan</w:t>
       </w:r>
-      <w:bookmarkEnd w:id="191"/>
       <w:bookmarkEnd w:id="192"/>
+      <w:bookmarkEnd w:id="193"/>
       <w:r>
         <w:t xml:space="preserve"> </w:t>
       </w:r>
@@ -27156,16 +27158,16 @@
         <w:pStyle w:val="Heading2"/>
         <w:spacing w:before="0"/>
       </w:pPr>
-      <w:bookmarkStart w:id="193" w:name="_Toc125626438"/>
-      <w:bookmarkStart w:id="194" w:name="_Toc174585451"/>
+      <w:bookmarkStart w:id="194" w:name="_Toc125626438"/>
+      <w:bookmarkStart w:id="195" w:name="_Toc174585451"/>
       <w:r>
         <w:rPr>
           <w:lang w:val="en-US"/>
         </w:rPr>
         <w:t>Saran</w:t>
       </w:r>
-      <w:bookmarkEnd w:id="193"/>
       <w:bookmarkEnd w:id="194"/>
+      <w:bookmarkEnd w:id="195"/>
     </w:p>
     <w:p>
       <w:pPr>
@@ -27241,11 +27243,11 @@
       <w:pPr>
         <w:pStyle w:val="Heading1"/>
       </w:pPr>
-      <w:bookmarkStart w:id="195" w:name="_Toc174585452"/>
+      <w:bookmarkStart w:id="196" w:name="_Toc174585452"/>
       <w:r>
         <w:t>DAFTAR PUSTAKA</w:t>
       </w:r>
-      <w:bookmarkEnd w:id="195"/>
+      <w:bookmarkEnd w:id="196"/>
     </w:p>
     <w:p>
       <w:pPr>
